--- a/DBToBQMerging/BDTOBQCDC-Docs.docx
+++ b/DBToBQMerging/BDTOBQCDC-Docs.docx
@@ -5459,14 +5459,11 @@
     </w:p>
     <w:p>
       <w:r>
-        <w:rPr>
-          <w:noProof/>
-        </w:rPr>
         <w:drawing>
-          <wp:inline distT="0" distB="0" distL="0" distR="0" wp14:anchorId="71CEB775" wp14:editId="7BB1F1C0">
-            <wp:extent cx="5731510" cy="2547620"/>
-            <wp:effectExtent l="0" t="0" r="2540" b="5080"/>
-            <wp:docPr id="33" name="Picture 33"/>
+          <wp:inline distT="0" distB="0" distL="0" distR="0" wp14:anchorId="5A364914" wp14:editId="39A4AC4E">
+            <wp:extent cx="5731510" cy="2926080"/>
+            <wp:effectExtent l="0" t="0" r="2540" b="7620"/>
+            <wp:docPr id="7" name="Picture 7"/>
             <wp:cNvGraphicFramePr>
               <a:graphicFrameLocks xmlns:a="http://schemas.openxmlformats.org/drawingml/2006/main" noChangeAspect="1"/>
             </wp:cNvGraphicFramePr>
@@ -5474,36 +5471,23 @@
               <a:graphicData uri="http://schemas.openxmlformats.org/drawingml/2006/picture">
                 <pic:pic xmlns:pic="http://schemas.openxmlformats.org/drawingml/2006/picture">
                   <pic:nvPicPr>
-                    <pic:cNvPr id="0" name="Picture 1"/>
-                    <pic:cNvPicPr>
-                      <a:picLocks noChangeAspect="1" noChangeArrowheads="1"/>
-                    </pic:cNvPicPr>
+                    <pic:cNvPr id="1" name=""/>
+                    <pic:cNvPicPr/>
                   </pic:nvPicPr>
                   <pic:blipFill>
-                    <a:blip r:embed="rId31" cstate="print">
-                      <a:extLst>
-                        <a:ext uri="{28A0092B-C50C-407E-A947-70E740481C1C}">
-                          <a14:useLocalDpi xmlns:a14="http://schemas.microsoft.com/office/drawing/2010/main" val="0"/>
-                        </a:ext>
-                      </a:extLst>
-                    </a:blip>
-                    <a:srcRect/>
+                    <a:blip r:embed="rId31"/>
                     <a:stretch>
                       <a:fillRect/>
                     </a:stretch>
                   </pic:blipFill>
-                  <pic:spPr bwMode="auto">
+                  <pic:spPr>
                     <a:xfrm>
                       <a:off x="0" y="0"/>
-                      <a:ext cx="5731510" cy="2547620"/>
+                      <a:ext cx="5731510" cy="2926080"/>
                     </a:xfrm>
                     <a:prstGeom prst="rect">
                       <a:avLst/>
                     </a:prstGeom>
-                    <a:noFill/>
-                    <a:ln>
-                      <a:noFill/>
-                    </a:ln>
                   </pic:spPr>
                 </pic:pic>
               </a:graphicData>
@@ -5512,48 +5496,14 @@
         </w:drawing>
       </w:r>
     </w:p>
-    <w:p/>
-    <w:p/>
-    <w:p>
-      <w:pPr>
-        <w:pStyle w:val="Heading3"/>
-      </w:pPr>
-      <w:r>
-        <w:t xml:space="preserve">Check </w:t>
-      </w:r>
-      <w:proofErr w:type="spellStart"/>
-      <w:r>
-        <w:t>timestpam</w:t>
-      </w:r>
-      <w:proofErr w:type="spellEnd"/>
-      <w:r>
-        <w:t xml:space="preserve"> update</w:t>
-      </w:r>
-    </w:p>
-    <w:p>
-      <w:r>
-        <w:t xml:space="preserve">Change from   </w:t>
-      </w:r>
-      <w:r>
-        <w:t>2019-01-01 00:00:00</w:t>
-      </w:r>
-      <w:r>
-        <w:t xml:space="preserve"> to   </w:t>
-      </w:r>
-      <w:r>
-        <w:t>2023-12-31 08:12:24</w:t>
-      </w:r>
-    </w:p>
-    <w:p>
-      <w:r>
-        <w:rPr>
-          <w:noProof/>
-        </w:rPr>
+    <w:p>
+      <w:r>
+        <w:lastRenderedPageBreak/>
         <w:drawing>
-          <wp:inline distT="0" distB="0" distL="0" distR="0" wp14:anchorId="17CE19B8" wp14:editId="28C83BF7">
-            <wp:extent cx="5731510" cy="1353185"/>
-            <wp:effectExtent l="0" t="0" r="2540" b="0"/>
-            <wp:docPr id="34" name="Picture 34"/>
+          <wp:inline distT="0" distB="0" distL="0" distR="0" wp14:anchorId="2FED0812" wp14:editId="4CB0E356">
+            <wp:extent cx="5731510" cy="3845560"/>
+            <wp:effectExtent l="0" t="0" r="2540" b="2540"/>
+            <wp:docPr id="10" name="Picture 10"/>
             <wp:cNvGraphicFramePr>
               <a:graphicFrameLocks xmlns:a="http://schemas.openxmlformats.org/drawingml/2006/main" noChangeAspect="1"/>
             </wp:cNvGraphicFramePr>
@@ -5573,7 +5523,7 @@
                   <pic:spPr>
                     <a:xfrm>
                       <a:off x="0" y="0"/>
-                      <a:ext cx="5731510" cy="1353185"/>
+                      <a:ext cx="5731510" cy="3845560"/>
                     </a:xfrm>
                     <a:prstGeom prst="rect">
                       <a:avLst/>
@@ -5587,24 +5537,46 @@
       </w:r>
     </w:p>
     <w:p/>
-    <w:p/>
-    <w:p/>
-    <w:p/>
-    <w:p>
-      <w:pPr>
-        <w:pStyle w:val="Heading1"/>
-      </w:pPr>
-      <w:r>
-        <w:t>All the things are ready to run</w:t>
-      </w:r>
-    </w:p>
-    <w:p>
-      <w:r>
+    <w:p>
+      <w:pPr>
+        <w:pStyle w:val="Heading3"/>
+      </w:pPr>
+      <w:r>
+        <w:t xml:space="preserve">Check </w:t>
+      </w:r>
+      <w:proofErr w:type="spellStart"/>
+      <w:r>
+        <w:t>timestpam</w:t>
+      </w:r>
+      <w:proofErr w:type="spellEnd"/>
+      <w:r>
+        <w:t xml:space="preserve"> update</w:t>
+      </w:r>
+    </w:p>
+    <w:p>
+      <w:r>
+        <w:t xml:space="preserve">Change from   </w:t>
+      </w:r>
+      <w:r>
+        <w:t>2019-01-01 00:00:00</w:t>
+      </w:r>
+      <w:r>
+        <w:t xml:space="preserve"> to   </w:t>
+      </w:r>
+      <w:r>
+        <w:t>2023-12-31 08:12:24</w:t>
+      </w:r>
+    </w:p>
+    <w:p>
+      <w:r>
+        <w:rPr>
+          <w:noProof/>
+        </w:rPr>
         <w:drawing>
-          <wp:inline distT="0" distB="0" distL="0" distR="0" wp14:anchorId="01F9E444" wp14:editId="2CD84D05">
-            <wp:extent cx="5731510" cy="2326005"/>
+          <wp:inline distT="0" distB="0" distL="0" distR="0" wp14:anchorId="17CE19B8" wp14:editId="28C83BF7">
+            <wp:extent cx="5731510" cy="1353185"/>
             <wp:effectExtent l="0" t="0" r="2540" b="0"/>
-            <wp:docPr id="3" name="Picture 3"/>
+            <wp:docPr id="34" name="Picture 34"/>
             <wp:cNvGraphicFramePr>
               <a:graphicFrameLocks xmlns:a="http://schemas.openxmlformats.org/drawingml/2006/main" noChangeAspect="1"/>
             </wp:cNvGraphicFramePr>
@@ -5624,6 +5596,58 @@
                   <pic:spPr>
                     <a:xfrm>
                       <a:off x="0" y="0"/>
+                      <a:ext cx="5731510" cy="1353185"/>
+                    </a:xfrm>
+                    <a:prstGeom prst="rect">
+                      <a:avLst/>
+                    </a:prstGeom>
+                  </pic:spPr>
+                </pic:pic>
+              </a:graphicData>
+            </a:graphic>
+          </wp:inline>
+        </w:drawing>
+      </w:r>
+    </w:p>
+    <w:p/>
+    <w:p/>
+    <w:p/>
+    <w:p/>
+    <w:p>
+      <w:pPr>
+        <w:pStyle w:val="Heading1"/>
+      </w:pPr>
+      <w:r>
+        <w:lastRenderedPageBreak/>
+        <w:t>All the things are ready to run</w:t>
+      </w:r>
+    </w:p>
+    <w:p>
+      <w:r>
+        <w:drawing>
+          <wp:inline distT="0" distB="0" distL="0" distR="0" wp14:anchorId="01F9E444" wp14:editId="2CD84D05">
+            <wp:extent cx="5731510" cy="2326005"/>
+            <wp:effectExtent l="0" t="0" r="2540" b="0"/>
+            <wp:docPr id="3" name="Picture 3"/>
+            <wp:cNvGraphicFramePr>
+              <a:graphicFrameLocks xmlns:a="http://schemas.openxmlformats.org/drawingml/2006/main" noChangeAspect="1"/>
+            </wp:cNvGraphicFramePr>
+            <a:graphic xmlns:a="http://schemas.openxmlformats.org/drawingml/2006/main">
+              <a:graphicData uri="http://schemas.openxmlformats.org/drawingml/2006/picture">
+                <pic:pic xmlns:pic="http://schemas.openxmlformats.org/drawingml/2006/picture">
+                  <pic:nvPicPr>
+                    <pic:cNvPr id="1" name=""/>
+                    <pic:cNvPicPr/>
+                  </pic:nvPicPr>
+                  <pic:blipFill>
+                    <a:blip r:embed="rId34"/>
+                    <a:stretch>
+                      <a:fillRect/>
+                    </a:stretch>
+                  </pic:blipFill>
+                  <pic:spPr>
+                    <a:xfrm>
+                      <a:off x="0" y="0"/>
                       <a:ext cx="5731510" cy="2326005"/>
                     </a:xfrm>
                     <a:prstGeom prst="rect">
@@ -5640,6 +5664,54 @@
     <w:p/>
     <w:p/>
     <w:p/>
+    <w:p/>
+    <w:p>
+      <w:pPr>
+        <w:pStyle w:val="Heading1"/>
+      </w:pPr>
+      <w:r>
+        <w:t>Set Job to run</w:t>
+      </w:r>
+    </w:p>
+    <w:p>
+      <w:r>
+        <w:drawing>
+          <wp:inline distT="0" distB="0" distL="0" distR="0" wp14:anchorId="74CEB321" wp14:editId="60311CD2">
+            <wp:extent cx="5731510" cy="3168015"/>
+            <wp:effectExtent l="0" t="0" r="2540" b="0"/>
+            <wp:docPr id="4" name="Picture 4"/>
+            <wp:cNvGraphicFramePr>
+              <a:graphicFrameLocks xmlns:a="http://schemas.openxmlformats.org/drawingml/2006/main" noChangeAspect="1"/>
+            </wp:cNvGraphicFramePr>
+            <a:graphic xmlns:a="http://schemas.openxmlformats.org/drawingml/2006/main">
+              <a:graphicData uri="http://schemas.openxmlformats.org/drawingml/2006/picture">
+                <pic:pic xmlns:pic="http://schemas.openxmlformats.org/drawingml/2006/picture">
+                  <pic:nvPicPr>
+                    <pic:cNvPr id="1" name=""/>
+                    <pic:cNvPicPr/>
+                  </pic:nvPicPr>
+                  <pic:blipFill>
+                    <a:blip r:embed="rId35"/>
+                    <a:stretch>
+                      <a:fillRect/>
+                    </a:stretch>
+                  </pic:blipFill>
+                  <pic:spPr>
+                    <a:xfrm>
+                      <a:off x="0" y="0"/>
+                      <a:ext cx="5731510" cy="3168015"/>
+                    </a:xfrm>
+                    <a:prstGeom prst="rect">
+                      <a:avLst/>
+                    </a:prstGeom>
+                  </pic:spPr>
+                </pic:pic>
+              </a:graphicData>
+            </a:graphic>
+          </wp:inline>
+        </w:drawing>
+      </w:r>
+    </w:p>
     <w:p/>
     <w:sectPr>
       <w:pgSz w:w="11906" w:h="16838"/>

--- a/DBToBQMerging/BDTOBQCDC-Docs.docx
+++ b/DBToBQMerging/BDTOBQCDC-Docs.docx
@@ -15,15 +15,7 @@
         <w:pStyle w:val="Heading2"/>
       </w:pPr>
       <w:r>
-        <w:t xml:space="preserve">Create view to </w:t>
-      </w:r>
-      <w:proofErr w:type="spellStart"/>
-      <w:r>
-        <w:t>retrive</w:t>
-      </w:r>
-      <w:proofErr w:type="spellEnd"/>
-      <w:r>
-        <w:t xml:space="preserve"> data from particular table on PQ</w:t>
+        <w:t>Create view to retrive data from particular table on PQ</w:t>
       </w:r>
     </w:p>
     <w:p>
@@ -31,15 +23,7 @@
         <w:pStyle w:val="ListParagraph"/>
       </w:pPr>
       <w:r>
-        <w:t xml:space="preserve">, this step it </w:t>
-      </w:r>
-      <w:proofErr w:type="gramStart"/>
-      <w:r>
-        <w:t>allow</w:t>
-      </w:r>
-      <w:proofErr w:type="gramEnd"/>
-      <w:r>
-        <w:t xml:space="preserve"> you to perform data transformation</w:t>
+        <w:t>, this step it allow you to perform data transformation</w:t>
       </w:r>
     </w:p>
     <w:p>
@@ -112,7 +96,6 @@
         </w:rPr>
         <w:t xml:space="preserve">create view </w:t>
       </w:r>
-      <w:proofErr w:type="spellStart"/>
       <w:r>
         <w:rPr>
           <w:rFonts w:ascii="Courier New" w:eastAsia="Times New Roman" w:hAnsi="Courier New" w:cs="Courier New"/>
@@ -122,7 +105,6 @@
         </w:rPr>
         <w:t>pmr_inventory</w:t>
       </w:r>
-      <w:proofErr w:type="spellEnd"/>
       <w:r>
         <w:rPr>
           <w:rFonts w:ascii="Courier New" w:eastAsia="Times New Roman" w:hAnsi="Courier New" w:cs="Courier New"/>
@@ -131,9 +113,17 @@
           <w:szCs w:val="20"/>
         </w:rPr>
         <w:br/>
-        <w:t xml:space="preserve">            (</w:t>
-      </w:r>
-      <w:proofErr w:type="spellStart"/>
+        <w:t xml:space="preserve">            (inventory_id</w:t>
+      </w:r>
+      <w:r>
+        <w:rPr>
+          <w:rFonts w:ascii="Courier New" w:eastAsia="Times New Roman" w:hAnsi="Courier New" w:cs="Courier New"/>
+          <w:color w:val="CC7832"/>
+          <w:sz w:val="20"/>
+          <w:szCs w:val="20"/>
+        </w:rPr>
+        <w:t xml:space="preserve">, </w:t>
+      </w:r>
       <w:r>
         <w:rPr>
           <w:rFonts w:ascii="Courier New" w:eastAsia="Times New Roman" w:hAnsi="Courier New" w:cs="Courier New"/>
@@ -141,9 +131,8 @@
           <w:sz w:val="20"/>
           <w:szCs w:val="20"/>
         </w:rPr>
-        <w:t>inventory_id</w:t>
-      </w:r>
-      <w:proofErr w:type="spellEnd"/>
+        <w:t>serial_number</w:t>
+      </w:r>
       <w:r>
         <w:rPr>
           <w:rFonts w:ascii="Courier New" w:eastAsia="Times New Roman" w:hAnsi="Courier New" w:cs="Courier New"/>
@@ -153,7 +142,6 @@
         </w:rPr>
         <w:t xml:space="preserve">, </w:t>
       </w:r>
-      <w:proofErr w:type="spellStart"/>
       <w:r>
         <w:rPr>
           <w:rFonts w:ascii="Courier New" w:eastAsia="Times New Roman" w:hAnsi="Courier New" w:cs="Courier New"/>
@@ -161,9 +149,8 @@
           <w:sz w:val="20"/>
           <w:szCs w:val="20"/>
         </w:rPr>
-        <w:t>serial_number</w:t>
-      </w:r>
-      <w:proofErr w:type="spellEnd"/>
+        <w:t>customer_warranty_start</w:t>
+      </w:r>
       <w:r>
         <w:rPr>
           <w:rFonts w:ascii="Courier New" w:eastAsia="Times New Roman" w:hAnsi="Courier New" w:cs="Courier New"/>
@@ -173,7 +160,6 @@
         </w:rPr>
         <w:t xml:space="preserve">, </w:t>
       </w:r>
-      <w:proofErr w:type="spellStart"/>
       <w:r>
         <w:rPr>
           <w:rFonts w:ascii="Courier New" w:eastAsia="Times New Roman" w:hAnsi="Courier New" w:cs="Courier New"/>
@@ -181,9 +167,8 @@
           <w:sz w:val="20"/>
           <w:szCs w:val="20"/>
         </w:rPr>
-        <w:t>customer_warranty_start</w:t>
-      </w:r>
-      <w:proofErr w:type="spellEnd"/>
+        <w:t>customer_warranty_end</w:t>
+      </w:r>
       <w:r>
         <w:rPr>
           <w:rFonts w:ascii="Courier New" w:eastAsia="Times New Roman" w:hAnsi="Courier New" w:cs="Courier New"/>
@@ -193,7 +178,6 @@
         </w:rPr>
         <w:t xml:space="preserve">, </w:t>
       </w:r>
-      <w:proofErr w:type="spellStart"/>
       <w:r>
         <w:rPr>
           <w:rFonts w:ascii="Courier New" w:eastAsia="Times New Roman" w:hAnsi="Courier New" w:cs="Courier New"/>
@@ -201,9 +185,8 @@
           <w:sz w:val="20"/>
           <w:szCs w:val="20"/>
         </w:rPr>
-        <w:t>customer_warranty_end</w:t>
-      </w:r>
-      <w:proofErr w:type="spellEnd"/>
+        <w:t>brand</w:t>
+      </w:r>
       <w:r>
         <w:rPr>
           <w:rFonts w:ascii="Courier New" w:eastAsia="Times New Roman" w:hAnsi="Courier New" w:cs="Courier New"/>
@@ -220,7 +203,7 @@
           <w:sz w:val="20"/>
           <w:szCs w:val="20"/>
         </w:rPr>
-        <w:t>brand</w:t>
+        <w:t>model</w:t>
       </w:r>
       <w:r>
         <w:rPr>
@@ -238,28 +221,8 @@
           <w:sz w:val="20"/>
           <w:szCs w:val="20"/>
         </w:rPr>
-        <w:t>model</w:t>
-      </w:r>
-      <w:r>
-        <w:rPr>
-          <w:rFonts w:ascii="Courier New" w:eastAsia="Times New Roman" w:hAnsi="Courier New" w:cs="Courier New"/>
-          <w:color w:val="CC7832"/>
-          <w:sz w:val="20"/>
-          <w:szCs w:val="20"/>
-        </w:rPr>
-        <w:t xml:space="preserve">, </w:t>
-      </w:r>
-      <w:proofErr w:type="spellStart"/>
-      <w:r>
-        <w:rPr>
-          <w:rFonts w:ascii="Courier New" w:eastAsia="Times New Roman" w:hAnsi="Courier New" w:cs="Courier New"/>
-          <w:color w:val="A9B7C6"/>
-          <w:sz w:val="20"/>
-          <w:szCs w:val="20"/>
-        </w:rPr>
         <w:t>product_type</w:t>
       </w:r>
-      <w:proofErr w:type="spellEnd"/>
       <w:r>
         <w:rPr>
           <w:rFonts w:ascii="Courier New" w:eastAsia="Times New Roman" w:hAnsi="Courier New" w:cs="Courier New"/>
@@ -279,7 +242,6 @@
         <w:br/>
         <w:t xml:space="preserve">             </w:t>
       </w:r>
-      <w:proofErr w:type="spellStart"/>
       <w:r>
         <w:rPr>
           <w:rFonts w:ascii="Courier New" w:eastAsia="Times New Roman" w:hAnsi="Courier New" w:cs="Courier New"/>
@@ -289,7 +251,6 @@
         </w:rPr>
         <w:t>project_id</w:t>
       </w:r>
-      <w:proofErr w:type="spellEnd"/>
       <w:r>
         <w:rPr>
           <w:rFonts w:ascii="Courier New" w:eastAsia="Times New Roman" w:hAnsi="Courier New" w:cs="Courier New"/>
@@ -299,7 +260,6 @@
         </w:rPr>
         <w:t xml:space="preserve">, </w:t>
       </w:r>
-      <w:proofErr w:type="spellStart"/>
       <w:r>
         <w:rPr>
           <w:rFonts w:ascii="Courier New" w:eastAsia="Times New Roman" w:hAnsi="Courier New" w:cs="Courier New"/>
@@ -307,17 +267,7 @@
           <w:sz w:val="20"/>
           <w:szCs w:val="20"/>
         </w:rPr>
-        <w:t>updated_at</w:t>
-      </w:r>
-      <w:proofErr w:type="spellEnd"/>
-      <w:r>
-        <w:rPr>
-          <w:rFonts w:ascii="Courier New" w:eastAsia="Times New Roman" w:hAnsi="Courier New" w:cs="Courier New"/>
-          <w:color w:val="A9B7C6"/>
-          <w:sz w:val="20"/>
-          <w:szCs w:val="20"/>
-        </w:rPr>
-        <w:t>)</w:t>
+        <w:t>updated_at)</w:t>
       </w:r>
       <w:r>
         <w:rPr>
@@ -365,7 +315,6 @@
         </w:rPr>
         <w:t xml:space="preserve">AS </w:t>
       </w:r>
-      <w:proofErr w:type="spellStart"/>
       <w:r>
         <w:rPr>
           <w:rFonts w:ascii="Courier New" w:eastAsia="Times New Roman" w:hAnsi="Courier New" w:cs="Courier New"/>
@@ -375,7 +324,6 @@
         </w:rPr>
         <w:t>inventory_id</w:t>
       </w:r>
-      <w:proofErr w:type="spellEnd"/>
       <w:r>
         <w:rPr>
           <w:rFonts w:ascii="Courier New" w:eastAsia="Times New Roman" w:hAnsi="Courier New" w:cs="Courier New"/>
@@ -395,7 +343,6 @@
         <w:br/>
         <w:t xml:space="preserve">       </w:t>
       </w:r>
-      <w:proofErr w:type="spellStart"/>
       <w:r>
         <w:rPr>
           <w:rFonts w:ascii="Courier New" w:eastAsia="Times New Roman" w:hAnsi="Courier New" w:cs="Courier New"/>
@@ -405,7 +352,6 @@
         </w:rPr>
         <w:t>app_inventory.serial_number</w:t>
       </w:r>
-      <w:proofErr w:type="spellEnd"/>
       <w:r>
         <w:rPr>
           <w:rFonts w:ascii="Courier New" w:eastAsia="Times New Roman" w:hAnsi="Courier New" w:cs="Courier New"/>
@@ -425,7 +371,6 @@
         <w:br/>
         <w:t xml:space="preserve">       </w:t>
       </w:r>
-      <w:proofErr w:type="spellStart"/>
       <w:r>
         <w:rPr>
           <w:rFonts w:ascii="Courier New" w:eastAsia="Times New Roman" w:hAnsi="Courier New" w:cs="Courier New"/>
@@ -435,7 +380,6 @@
         </w:rPr>
         <w:t>app_inventory.customer_warranty_start</w:t>
       </w:r>
-      <w:proofErr w:type="spellEnd"/>
       <w:r>
         <w:rPr>
           <w:rFonts w:ascii="Courier New" w:eastAsia="Times New Roman" w:hAnsi="Courier New" w:cs="Courier New"/>
@@ -455,7 +399,6 @@
         <w:br/>
         <w:t xml:space="preserve">       </w:t>
       </w:r>
-      <w:proofErr w:type="spellStart"/>
       <w:r>
         <w:rPr>
           <w:rFonts w:ascii="Courier New" w:eastAsia="Times New Roman" w:hAnsi="Courier New" w:cs="Courier New"/>
@@ -465,7 +408,6 @@
         </w:rPr>
         <w:t>app_inventory.customer_warranty_end</w:t>
       </w:r>
-      <w:proofErr w:type="spellEnd"/>
       <w:r>
         <w:rPr>
           <w:rFonts w:ascii="Courier New" w:eastAsia="Times New Roman" w:hAnsi="Courier New" w:cs="Courier New"/>
@@ -503,7 +445,6 @@
         </w:rPr>
         <w:t xml:space="preserve">SELECT </w:t>
       </w:r>
-      <w:proofErr w:type="spellStart"/>
       <w:r>
         <w:rPr>
           <w:rFonts w:ascii="Courier New" w:eastAsia="Times New Roman" w:hAnsi="Courier New" w:cs="Courier New"/>
@@ -513,7 +454,6 @@
         </w:rPr>
         <w:t>app_brand.brand_name</w:t>
       </w:r>
-      <w:proofErr w:type="spellEnd"/>
       <w:r>
         <w:rPr>
           <w:rFonts w:ascii="Courier New" w:eastAsia="Times New Roman" w:hAnsi="Courier New" w:cs="Courier New"/>
@@ -533,7 +473,6 @@
         </w:rPr>
         <w:t xml:space="preserve">FROM </w:t>
       </w:r>
-      <w:proofErr w:type="spellStart"/>
       <w:r>
         <w:rPr>
           <w:rFonts w:ascii="Courier New" w:eastAsia="Times New Roman" w:hAnsi="Courier New" w:cs="Courier New"/>
@@ -543,7 +482,6 @@
         </w:rPr>
         <w:t>app_brand</w:t>
       </w:r>
-      <w:proofErr w:type="spellEnd"/>
       <w:r>
         <w:rPr>
           <w:rFonts w:ascii="Courier New" w:eastAsia="Times New Roman" w:hAnsi="Courier New" w:cs="Courier New"/>
@@ -570,27 +508,7 @@
           <w:sz w:val="20"/>
           <w:szCs w:val="20"/>
         </w:rPr>
-        <w:t xml:space="preserve">app_brand.id = </w:t>
-      </w:r>
-      <w:proofErr w:type="spellStart"/>
-      <w:r>
-        <w:rPr>
-          <w:rFonts w:ascii="Courier New" w:eastAsia="Times New Roman" w:hAnsi="Courier New" w:cs="Courier New"/>
-          <w:color w:val="A9B7C6"/>
-          <w:sz w:val="20"/>
-          <w:szCs w:val="20"/>
-        </w:rPr>
-        <w:t>app_inventory.brand_id</w:t>
-      </w:r>
-      <w:proofErr w:type="spellEnd"/>
-      <w:r>
-        <w:rPr>
-          <w:rFonts w:ascii="Courier New" w:eastAsia="Times New Roman" w:hAnsi="Courier New" w:cs="Courier New"/>
-          <w:color w:val="A9B7C6"/>
-          <w:sz w:val="20"/>
-          <w:szCs w:val="20"/>
-        </w:rPr>
-        <w:t xml:space="preserve">)               </w:t>
+        <w:t xml:space="preserve">app_brand.id = app_inventory.brand_id)               </w:t>
       </w:r>
       <w:r>
         <w:rPr>
@@ -647,7 +565,6 @@
         </w:rPr>
         <w:t xml:space="preserve">SELECT </w:t>
       </w:r>
-      <w:proofErr w:type="spellStart"/>
       <w:r>
         <w:rPr>
           <w:rFonts w:ascii="Courier New" w:eastAsia="Times New Roman" w:hAnsi="Courier New" w:cs="Courier New"/>
@@ -657,7 +574,6 @@
         </w:rPr>
         <w:t>app_model.model_name</w:t>
       </w:r>
-      <w:proofErr w:type="spellEnd"/>
       <w:r>
         <w:rPr>
           <w:rFonts w:ascii="Courier New" w:eastAsia="Times New Roman" w:hAnsi="Courier New" w:cs="Courier New"/>
@@ -677,7 +593,6 @@
         </w:rPr>
         <w:t xml:space="preserve">FROM </w:t>
       </w:r>
-      <w:proofErr w:type="spellStart"/>
       <w:r>
         <w:rPr>
           <w:rFonts w:ascii="Courier New" w:eastAsia="Times New Roman" w:hAnsi="Courier New" w:cs="Courier New"/>
@@ -687,7 +602,6 @@
         </w:rPr>
         <w:t>app_model</w:t>
       </w:r>
-      <w:proofErr w:type="spellEnd"/>
       <w:r>
         <w:rPr>
           <w:rFonts w:ascii="Courier New" w:eastAsia="Times New Roman" w:hAnsi="Courier New" w:cs="Courier New"/>
@@ -714,27 +628,7 @@
           <w:sz w:val="20"/>
           <w:szCs w:val="20"/>
         </w:rPr>
-        <w:t xml:space="preserve">app_model.id = </w:t>
-      </w:r>
-      <w:proofErr w:type="spellStart"/>
-      <w:r>
-        <w:rPr>
-          <w:rFonts w:ascii="Courier New" w:eastAsia="Times New Roman" w:hAnsi="Courier New" w:cs="Courier New"/>
-          <w:color w:val="A9B7C6"/>
-          <w:sz w:val="20"/>
-          <w:szCs w:val="20"/>
-        </w:rPr>
-        <w:t>app_inventory.model_id</w:t>
-      </w:r>
-      <w:proofErr w:type="spellEnd"/>
-      <w:r>
-        <w:rPr>
-          <w:rFonts w:ascii="Courier New" w:eastAsia="Times New Roman" w:hAnsi="Courier New" w:cs="Courier New"/>
-          <w:color w:val="A9B7C6"/>
-          <w:sz w:val="20"/>
-          <w:szCs w:val="20"/>
-        </w:rPr>
-        <w:t xml:space="preserve">)               </w:t>
+        <w:t xml:space="preserve">app_model.id = app_inventory.model_id)               </w:t>
       </w:r>
       <w:r>
         <w:rPr>
@@ -791,7 +685,6 @@
         </w:rPr>
         <w:t xml:space="preserve">SELECT </w:t>
       </w:r>
-      <w:proofErr w:type="spellStart"/>
       <w:r>
         <w:rPr>
           <w:rFonts w:ascii="Courier New" w:eastAsia="Times New Roman" w:hAnsi="Courier New" w:cs="Courier New"/>
@@ -801,7 +694,6 @@
         </w:rPr>
         <w:t>app_product_type.productype_name</w:t>
       </w:r>
-      <w:proofErr w:type="spellEnd"/>
       <w:r>
         <w:rPr>
           <w:rFonts w:ascii="Courier New" w:eastAsia="Times New Roman" w:hAnsi="Courier New" w:cs="Courier New"/>
@@ -830,7 +722,6 @@
         </w:rPr>
         <w:t xml:space="preserve">FROM </w:t>
       </w:r>
-      <w:proofErr w:type="spellStart"/>
       <w:r>
         <w:rPr>
           <w:rFonts w:ascii="Courier New" w:eastAsia="Times New Roman" w:hAnsi="Courier New" w:cs="Courier New"/>
@@ -840,7 +731,6 @@
         </w:rPr>
         <w:t>app_product_type</w:t>
       </w:r>
-      <w:proofErr w:type="spellEnd"/>
       <w:r>
         <w:rPr>
           <w:rFonts w:ascii="Courier New" w:eastAsia="Times New Roman" w:hAnsi="Courier New" w:cs="Courier New"/>
@@ -867,9 +757,17 @@
           <w:sz w:val="20"/>
           <w:szCs w:val="20"/>
         </w:rPr>
-        <w:t xml:space="preserve">app_product_type.id = </w:t>
-      </w:r>
-      <w:proofErr w:type="spellStart"/>
+        <w:t xml:space="preserve">app_product_type.id = app_inventory.product_type_id) </w:t>
+      </w:r>
+      <w:r>
+        <w:rPr>
+          <w:rFonts w:ascii="Courier New" w:eastAsia="Times New Roman" w:hAnsi="Courier New" w:cs="Courier New"/>
+          <w:color w:val="CC7832"/>
+          <w:sz w:val="20"/>
+          <w:szCs w:val="20"/>
+        </w:rPr>
+        <w:t xml:space="preserve">AS </w:t>
+      </w:r>
       <w:r>
         <w:rPr>
           <w:rFonts w:ascii="Courier New" w:eastAsia="Times New Roman" w:hAnsi="Courier New" w:cs="Courier New"/>
@@ -877,38 +775,8 @@
           <w:sz w:val="20"/>
           <w:szCs w:val="20"/>
         </w:rPr>
-        <w:t>app_inventory.product_type_id</w:t>
-      </w:r>
-      <w:proofErr w:type="spellEnd"/>
-      <w:r>
-        <w:rPr>
-          <w:rFonts w:ascii="Courier New" w:eastAsia="Times New Roman" w:hAnsi="Courier New" w:cs="Courier New"/>
-          <w:color w:val="A9B7C6"/>
-          <w:sz w:val="20"/>
-          <w:szCs w:val="20"/>
-        </w:rPr>
-        <w:t xml:space="preserve">) </w:t>
-      </w:r>
-      <w:r>
-        <w:rPr>
-          <w:rFonts w:ascii="Courier New" w:eastAsia="Times New Roman" w:hAnsi="Courier New" w:cs="Courier New"/>
-          <w:color w:val="CC7832"/>
-          <w:sz w:val="20"/>
-          <w:szCs w:val="20"/>
-        </w:rPr>
-        <w:t xml:space="preserve">AS </w:t>
-      </w:r>
-      <w:proofErr w:type="spellStart"/>
-      <w:r>
-        <w:rPr>
-          <w:rFonts w:ascii="Courier New" w:eastAsia="Times New Roman" w:hAnsi="Courier New" w:cs="Courier New"/>
-          <w:color w:val="A9B7C6"/>
-          <w:sz w:val="20"/>
-          <w:szCs w:val="20"/>
-        </w:rPr>
         <w:t>product_type</w:t>
       </w:r>
-      <w:proofErr w:type="spellEnd"/>
       <w:r>
         <w:rPr>
           <w:rFonts w:ascii="Courier New" w:eastAsia="Times New Roman" w:hAnsi="Courier New" w:cs="Courier New"/>
@@ -928,7 +796,6 @@
         <w:br/>
         <w:t xml:space="preserve">       </w:t>
       </w:r>
-      <w:proofErr w:type="spellStart"/>
       <w:r>
         <w:rPr>
           <w:rFonts w:ascii="Courier New" w:eastAsia="Times New Roman" w:hAnsi="Courier New" w:cs="Courier New"/>
@@ -938,7 +805,6 @@
         </w:rPr>
         <w:t>app_inventory.project_id</w:t>
       </w:r>
-      <w:proofErr w:type="spellEnd"/>
       <w:r>
         <w:rPr>
           <w:rFonts w:ascii="Courier New" w:eastAsia="Times New Roman" w:hAnsi="Courier New" w:cs="Courier New"/>
@@ -958,7 +824,6 @@
         <w:br/>
         <w:t xml:space="preserve">       </w:t>
       </w:r>
-      <w:proofErr w:type="spellStart"/>
       <w:r>
         <w:rPr>
           <w:rFonts w:ascii="Courier New" w:eastAsia="Times New Roman" w:hAnsi="Courier New" w:cs="Courier New"/>
@@ -968,7 +833,6 @@
         </w:rPr>
         <w:t>app_inventory.updated_at</w:t>
       </w:r>
-      <w:proofErr w:type="spellEnd"/>
       <w:r>
         <w:rPr>
           <w:rFonts w:ascii="Courier New" w:eastAsia="Times New Roman" w:hAnsi="Courier New" w:cs="Courier New"/>
@@ -987,7 +851,6 @@
         </w:rPr>
         <w:t xml:space="preserve">FROM </w:t>
       </w:r>
-      <w:proofErr w:type="spellStart"/>
       <w:r>
         <w:rPr>
           <w:rFonts w:ascii="Courier New" w:eastAsia="Times New Roman" w:hAnsi="Courier New" w:cs="Courier New"/>
@@ -997,7 +860,6 @@
         </w:rPr>
         <w:t>app_inventory</w:t>
       </w:r>
-      <w:proofErr w:type="spellEnd"/>
       <w:r>
         <w:rPr>
           <w:rFonts w:ascii="Courier New" w:eastAsia="Times New Roman" w:hAnsi="Courier New" w:cs="Courier New"/>
@@ -1016,7 +878,6 @@
         </w:rPr>
         <w:t xml:space="preserve">WHERE </w:t>
       </w:r>
-      <w:proofErr w:type="spellStart"/>
       <w:r>
         <w:rPr>
           <w:rFonts w:ascii="Courier New" w:eastAsia="Times New Roman" w:hAnsi="Courier New" w:cs="Courier New"/>
@@ -1024,17 +885,7 @@
           <w:sz w:val="20"/>
           <w:szCs w:val="20"/>
         </w:rPr>
-        <w:t>app_inventory.is_dummy</w:t>
-      </w:r>
-      <w:proofErr w:type="spellEnd"/>
-      <w:r>
-        <w:rPr>
-          <w:rFonts w:ascii="Courier New" w:eastAsia="Times New Roman" w:hAnsi="Courier New" w:cs="Courier New"/>
-          <w:color w:val="A9B7C6"/>
-          <w:sz w:val="20"/>
-          <w:szCs w:val="20"/>
-        </w:rPr>
-        <w:t xml:space="preserve"> = </w:t>
+        <w:t xml:space="preserve">app_inventory.is_dummy = </w:t>
       </w:r>
       <w:r>
         <w:rPr>
@@ -1064,7 +915,6 @@
         <w:br/>
         <w:t xml:space="preserve">alter table </w:t>
       </w:r>
-      <w:proofErr w:type="spellStart"/>
       <w:r>
         <w:rPr>
           <w:rFonts w:ascii="Courier New" w:eastAsia="Times New Roman" w:hAnsi="Courier New" w:cs="Courier New"/>
@@ -1074,7 +924,6 @@
         </w:rPr>
         <w:t>pmr_inventory</w:t>
       </w:r>
-      <w:proofErr w:type="spellEnd"/>
       <w:r>
         <w:rPr>
           <w:rFonts w:ascii="Courier New" w:eastAsia="Times New Roman" w:hAnsi="Courier New" w:cs="Courier New"/>
@@ -1094,7 +943,6 @@
         </w:rPr>
         <w:t xml:space="preserve">owner to </w:t>
       </w:r>
-      <w:proofErr w:type="spellStart"/>
       <w:r>
         <w:rPr>
           <w:rFonts w:ascii="Courier New" w:eastAsia="Times New Roman" w:hAnsi="Courier New" w:cs="Courier New"/>
@@ -1104,7 +952,6 @@
         </w:rPr>
         <w:t>postgres</w:t>
       </w:r>
-      <w:proofErr w:type="spellEnd"/>
       <w:r>
         <w:rPr>
           <w:rFonts w:ascii="Courier New" w:eastAsia="Times New Roman" w:hAnsi="Courier New" w:cs="Courier New"/>
@@ -1127,29 +974,8 @@
       <w:r>
         <w:t xml:space="preserve">CFG file </w:t>
       </w:r>
-      <w:proofErr w:type="gramStart"/>
-      <w:r>
-        <w:t xml:space="preserve">Create  </w:t>
-      </w:r>
-      <w:proofErr w:type="spellStart"/>
-      <w:r>
-        <w:t>last</w:t>
-      </w:r>
-      <w:proofErr w:type="gramEnd"/>
-      <w:r>
-        <w:t>_import</w:t>
-      </w:r>
-      <w:proofErr w:type="spellEnd"/>
-      <w:r>
-        <w:t xml:space="preserve">   {view name}.</w:t>
-      </w:r>
-      <w:proofErr w:type="spellStart"/>
-      <w:r>
-        <w:t>cgf</w:t>
-      </w:r>
-      <w:proofErr w:type="spellEnd"/>
-      <w:r>
-        <w:t xml:space="preserve"> </w:t>
+      <w:r>
+        <w:t xml:space="preserve">Create  last_import   {view name}.cgf </w:t>
       </w:r>
     </w:p>
     <w:p>
@@ -1159,21 +985,11 @@
       <w:r>
         <w:t xml:space="preserve">in </w:t>
       </w:r>
-      <w:proofErr w:type="spellStart"/>
       <w:r>
         <w:t>cfg_last_import</w:t>
       </w:r>
-      <w:proofErr w:type="spellEnd"/>
-      <w:r>
-        <w:t xml:space="preserve"> </w:t>
-      </w:r>
-      <w:proofErr w:type="gramStart"/>
-      <w:r>
-        <w:t>folder  ,</w:t>
-      </w:r>
-      <w:proofErr w:type="gramEnd"/>
-      <w:r>
-        <w:t xml:space="preserve"> it is time stamp to update recent import </w:t>
+      <w:r>
+        <w:t xml:space="preserve"> folder  , it is time stamp to update recent import </w:t>
       </w:r>
       <w:r>
         <w:rPr>
@@ -1236,36 +1052,27 @@
       <w:pPr>
         <w:pStyle w:val="Heading2"/>
       </w:pPr>
-      <w:proofErr w:type="gramStart"/>
       <w:r>
         <w:t xml:space="preserve">Edit </w:t>
       </w:r>
       <w:r>
+        <w:t xml:space="preserve"> constant</w:t>
+      </w:r>
+      <w:r>
+        <w:t>val</w:t>
+      </w:r>
+      <w:r>
         <w:t xml:space="preserve"> </w:t>
       </w:r>
-      <w:proofErr w:type="spellStart"/>
-      <w:r>
-        <w:t>constant</w:t>
-      </w:r>
-      <w:r>
-        <w:t>val</w:t>
-      </w:r>
-      <w:proofErr w:type="spellEnd"/>
-      <w:proofErr w:type="gramEnd"/>
+      <w:r>
+        <w:t xml:space="preserve"> in code file </w:t>
+      </w:r>
       <w:r>
         <w:t xml:space="preserve"> </w:t>
       </w:r>
       <w:r>
-        <w:t xml:space="preserve"> in code file </w:t>
-      </w:r>
-      <w:r>
-        <w:t xml:space="preserve"> </w:t>
-      </w:r>
-      <w:proofErr w:type="spellStart"/>
-      <w:r>
         <w:t>LoadPGToTempBQ.p</w:t>
       </w:r>
-      <w:proofErr w:type="spellEnd"/>
     </w:p>
     <w:p>
       <w:pPr>
@@ -1316,32 +1123,20 @@
             <w:gridSpan w:val="2"/>
           </w:tcPr>
           <w:p>
-            <w:proofErr w:type="spellStart"/>
             <w:r>
               <w:rPr>
                 <w:highlight w:val="yellow"/>
               </w:rPr>
               <w:t>tableContentID</w:t>
             </w:r>
-            <w:proofErr w:type="spellEnd"/>
           </w:p>
           <w:p>
             <w:r>
-              <w:t xml:space="preserve">Find </w:t>
-            </w:r>
-            <w:proofErr w:type="gramStart"/>
-            <w:r>
-              <w:t xml:space="preserve">in  </w:t>
-            </w:r>
-            <w:proofErr w:type="spellStart"/>
-            <w:r>
-              <w:t>django</w:t>
-            </w:r>
-            <w:proofErr w:type="gramEnd"/>
-            <w:r>
-              <w:t>_content_type</w:t>
-            </w:r>
-            <w:proofErr w:type="spellEnd"/>
+              <w:t xml:space="preserve">Find in  </w:t>
+            </w:r>
+            <w:r>
+              <w:t>django_content_type</w:t>
+            </w:r>
             <w:r>
               <w:t xml:space="preserve"> table</w:t>
             </w:r>
@@ -1405,14 +1200,12 @@
             <w:gridSpan w:val="2"/>
           </w:tcPr>
           <w:p>
-            <w:proofErr w:type="spellStart"/>
             <w:r>
               <w:rPr>
                 <w:highlight w:val="yellow"/>
               </w:rPr>
               <w:t>key_name</w:t>
             </w:r>
-            <w:proofErr w:type="spellEnd"/>
           </w:p>
           <w:p>
             <w:r>
@@ -1477,26 +1270,16 @@
             <w:gridSpan w:val="2"/>
           </w:tcPr>
           <w:p>
-            <w:proofErr w:type="spellStart"/>
             <w:r>
               <w:rPr>
                 <w:highlight w:val="yellow"/>
               </w:rPr>
               <w:t>Sp_merge</w:t>
             </w:r>
-            <w:proofErr w:type="spellEnd"/>
           </w:p>
           <w:p>
             <w:r>
-              <w:t xml:space="preserve">Store procedure created on </w:t>
-            </w:r>
-            <w:proofErr w:type="spellStart"/>
-            <w:r>
-              <w:t>BigQuery</w:t>
-            </w:r>
-            <w:proofErr w:type="spellEnd"/>
-            <w:r>
-              <w:t xml:space="preserve"> to run Merge transaction</w:t>
+              <w:t>Store procedure created on BigQuery to run Merge transaction</w:t>
             </w:r>
           </w:p>
           <w:p>
@@ -1504,37 +1287,19 @@
               <w:t xml:space="preserve">Name it like </w:t>
             </w:r>
             <w:r>
-              <w:t>merge</w:t>
-            </w:r>
-            <w:proofErr w:type="gramStart"/>
-            <w:r>
-              <w:t>_</w:t>
-            </w:r>
-            <w:r>
-              <w:t>{</w:t>
-            </w:r>
-            <w:proofErr w:type="gramEnd"/>
-            <w:r>
-              <w:t xml:space="preserve">table name in main table </w:t>
-            </w:r>
-            <w:proofErr w:type="spellStart"/>
-            <w:r>
-              <w:t>onBQ</w:t>
-            </w:r>
-            <w:proofErr w:type="spellEnd"/>
-            <w:r>
-              <w:t>}</w:t>
+              <w:t>merge_</w:t>
+            </w:r>
+            <w:r>
+              <w:t>{table name in main table onBQ}</w:t>
             </w:r>
           </w:p>
           <w:p>
             <w:r>
               <w:t xml:space="preserve">Such as </w:t>
             </w:r>
-            <w:proofErr w:type="spellStart"/>
             <w:r>
               <w:t>merge_inventory</w:t>
             </w:r>
-            <w:proofErr w:type="spellEnd"/>
           </w:p>
           <w:p/>
         </w:tc>
@@ -1553,57 +1318,21 @@
             <w:gridSpan w:val="2"/>
           </w:tcPr>
           <w:p>
-            <w:proofErr w:type="spellStart"/>
             <w:r>
               <w:rPr>
                 <w:highlight w:val="yellow"/>
               </w:rPr>
               <w:t>changed_field_mapping</w:t>
             </w:r>
-            <w:proofErr w:type="spellEnd"/>
           </w:p>
           <w:p>
-            <w:proofErr w:type="spellStart"/>
-            <w:r>
-              <w:t>changed_field_mapping</w:t>
-            </w:r>
-            <w:proofErr w:type="spellEnd"/>
-            <w:proofErr w:type="gramStart"/>
-            <w:r>
-              <w:t>=[</w:t>
-            </w:r>
-            <w:proofErr w:type="gramEnd"/>
-            <w:r>
-              <w:t>'planned_date','</w:t>
-            </w:r>
-            <w:proofErr w:type="spellStart"/>
-            <w:r>
-              <w:t>ended_pm_date</w:t>
-            </w:r>
-            <w:proofErr w:type="spellEnd"/>
-            <w:r>
-              <w:t>',</w:t>
+            <w:r>
+              <w:t>changed_field_mapping=['planned_date','ended_pm_date',</w:t>
             </w:r>
           </w:p>
           <w:p>
             <w:r>
-              <w:t xml:space="preserve">                               '</w:t>
-            </w:r>
-            <w:proofErr w:type="gramStart"/>
-            <w:r>
-              <w:t>project</w:t>
-            </w:r>
-            <w:proofErr w:type="gramEnd"/>
-            <w:r>
-              <w:t>_id','remark','</w:t>
-            </w:r>
-            <w:proofErr w:type="spellStart"/>
-            <w:r>
-              <w:t>team_lead_id</w:t>
-            </w:r>
-            <w:proofErr w:type="spellEnd"/>
-            <w:r>
-              <w:t>']</w:t>
+              <w:t xml:space="preserve">                               'project_id','remark','team_lead_id']</w:t>
             </w:r>
           </w:p>
           <w:p/>
@@ -1618,47 +1347,14 @@
             <w:r>
               <w:t xml:space="preserve">All column in view </w:t>
             </w:r>
-            <w:proofErr w:type="gramStart"/>
-            <w:r>
-              <w:t xml:space="preserve">  :</w:t>
-            </w:r>
-            <w:proofErr w:type="gramEnd"/>
-            <w:r>
-              <w:t xml:space="preserve">  </w:t>
+            <w:r>
+              <w:t xml:space="preserve">  :  </w:t>
             </w:r>
             <w:r>
               <w:rPr>
                 <w:highlight w:val="yellow"/>
               </w:rPr>
-              <w:t>'</w:t>
-            </w:r>
-            <w:proofErr w:type="spellStart"/>
-            <w:r>
-              <w:rPr>
-                <w:highlight w:val="yellow"/>
-              </w:rPr>
-              <w:t>planned_date</w:t>
-            </w:r>
-            <w:proofErr w:type="spellEnd"/>
-            <w:r>
-              <w:rPr>
-                <w:highlight w:val="yellow"/>
-              </w:rPr>
-              <w:t>' , '</w:t>
-            </w:r>
-            <w:proofErr w:type="spellStart"/>
-            <w:r>
-              <w:rPr>
-                <w:highlight w:val="yellow"/>
-              </w:rPr>
-              <w:t>ended_pm_date</w:t>
-            </w:r>
-            <w:proofErr w:type="spellEnd"/>
-            <w:r>
-              <w:rPr>
-                <w:highlight w:val="yellow"/>
-              </w:rPr>
-              <w:t>' , ,'remark'</w:t>
+              <w:t>'planned_date' , 'ended_pm_date' , ,'remark'</w:t>
             </w:r>
           </w:p>
           <w:p>
@@ -1670,42 +1366,10 @@
               </w:numPr>
             </w:pPr>
             <w:r>
-              <w:t xml:space="preserve">including </w:t>
-            </w:r>
-            <w:proofErr w:type="spellStart"/>
-            <w:r>
-              <w:t>foreinkey</w:t>
-            </w:r>
-            <w:proofErr w:type="spellEnd"/>
-            <w:r>
-              <w:t xml:space="preserve"> ID </w:t>
-            </w:r>
-            <w:proofErr w:type="gramStart"/>
-            <w:r>
-              <w:t xml:space="preserve">  </w:t>
-            </w:r>
-            <w:r>
-              <w:t>:</w:t>
-            </w:r>
-            <w:proofErr w:type="gramEnd"/>
-            <w:r>
-              <w:t xml:space="preserve"> '</w:t>
-            </w:r>
-            <w:proofErr w:type="spellStart"/>
-            <w:r>
-              <w:t>project_id</w:t>
-            </w:r>
-            <w:proofErr w:type="spellEnd"/>
-            <w:r>
-              <w:t>' , ,'</w:t>
-            </w:r>
-            <w:proofErr w:type="spellStart"/>
-            <w:r>
-              <w:t>team_lead_id</w:t>
-            </w:r>
-            <w:proofErr w:type="spellEnd"/>
-            <w:r>
-              <w:t>'</w:t>
+              <w:t xml:space="preserve">including foreinkey ID   </w:t>
+            </w:r>
+            <w:r>
+              <w:t>: 'project_id' , ,'team_lead_id'</w:t>
             </w:r>
           </w:p>
           <w:p>
@@ -1720,42 +1384,10 @@
               <w:t>excluding custom column</w:t>
             </w:r>
             <w:r>
-              <w:t xml:space="preserve"> which is column that you create it in view on your own for data </w:t>
-            </w:r>
-            <w:proofErr w:type="gramStart"/>
-            <w:r>
-              <w:t>transformation</w:t>
-            </w:r>
-            <w:r>
-              <w:t xml:space="preserve"> :</w:t>
-            </w:r>
-            <w:proofErr w:type="gramEnd"/>
-            <w:r>
-              <w:t xml:space="preserve">  </w:t>
-            </w:r>
-            <w:proofErr w:type="spellStart"/>
-            <w:r>
-              <w:t>pm_period</w:t>
-            </w:r>
-            <w:proofErr w:type="spellEnd"/>
-            <w:r>
-              <w:t xml:space="preserve"> (it represent remark) ,</w:t>
-            </w:r>
-            <w:proofErr w:type="spellStart"/>
-            <w:r>
-              <w:t>team_lead</w:t>
-            </w:r>
-            <w:proofErr w:type="spellEnd"/>
-            <w:r>
-              <w:t xml:space="preserve">(it represent </w:t>
-            </w:r>
-            <w:proofErr w:type="spellStart"/>
-            <w:r>
-              <w:t>team_lead_id</w:t>
-            </w:r>
-            <w:proofErr w:type="spellEnd"/>
-            <w:r>
-              <w:t>)</w:t>
+              <w:t xml:space="preserve"> which is column that you create it in view on your own for data transformation</w:t>
+            </w:r>
+            <w:r>
+              <w:t xml:space="preserve"> :  pm_period (it represent remark) ,team_lead(it represent team_lead_id)</w:t>
             </w:r>
           </w:p>
           <w:p>
@@ -1767,29 +1399,8 @@
               </w:numPr>
             </w:pPr>
             <w:r>
-              <w:t xml:space="preserve">exclude:  key id and time stamp </w:t>
-            </w:r>
-            <w:proofErr w:type="gramStart"/>
-            <w:r>
-              <w:t>column :</w:t>
-            </w:r>
-            <w:proofErr w:type="gramEnd"/>
-            <w:r>
-              <w:t xml:space="preserve"> </w:t>
-            </w:r>
-            <w:proofErr w:type="spellStart"/>
-            <w:r>
-              <w:t>pm_id</w:t>
-            </w:r>
-            <w:proofErr w:type="spellEnd"/>
-            <w:r>
-              <w:t xml:space="preserve">, </w:t>
-            </w:r>
-            <w:proofErr w:type="spellStart"/>
-            <w:r>
-              <w:t>update_at</w:t>
-            </w:r>
-            <w:proofErr w:type="spellEnd"/>
+              <w:t>exclude:  key id and time stamp column : pm_id, update_at</w:t>
+            </w:r>
           </w:p>
           <w:p>
             <w:r>
@@ -1842,15 +1453,7 @@
           <w:p/>
           <w:p>
             <w:r>
-              <w:t xml:space="preserve">It should be aligned with </w:t>
-            </w:r>
-            <w:proofErr w:type="spellStart"/>
-            <w:r>
-              <w:t>colums</w:t>
-            </w:r>
-            <w:proofErr w:type="spellEnd"/>
-            <w:r>
-              <w:t xml:space="preserve"> in view</w:t>
+              <w:t>It should be aligned with colums in view</w:t>
             </w:r>
           </w:p>
           <w:p>
@@ -1924,27 +1527,7 @@
                 <w:sz w:val="20"/>
                 <w:szCs w:val="20"/>
               </w:rPr>
-              <w:t>"3/3(Mar-</w:t>
-            </w:r>
-            <w:proofErr w:type="spellStart"/>
-            <w:r>
-              <w:rPr>
-                <w:rFonts w:ascii="Courier New" w:eastAsia="Times New Roman" w:hAnsi="Courier New" w:cs="Courier New"/>
-                <w:color w:val="6A8759"/>
-                <w:sz w:val="20"/>
-                <w:szCs w:val="20"/>
-              </w:rPr>
-              <w:t>LastPM</w:t>
-            </w:r>
-            <w:proofErr w:type="spellEnd"/>
-            <w:r>
-              <w:rPr>
-                <w:rFonts w:ascii="Courier New" w:eastAsia="Times New Roman" w:hAnsi="Courier New" w:cs="Courier New"/>
-                <w:color w:val="6A8759"/>
-                <w:sz w:val="20"/>
-                <w:szCs w:val="20"/>
-              </w:rPr>
-              <w:t>)"</w:t>
+              <w:t>"3/3(Mar-LastPM)"</w:t>
             </w:r>
             <w:r>
               <w:rPr>
@@ -1980,27 +1563,7 @@
                 <w:sz w:val="20"/>
                 <w:szCs w:val="20"/>
               </w:rPr>
-              <w:t>"3/3(</w:t>
-            </w:r>
-            <w:proofErr w:type="spellStart"/>
-            <w:r>
-              <w:rPr>
-                <w:rFonts w:ascii="Courier New" w:eastAsia="Times New Roman" w:hAnsi="Courier New" w:cs="Courier New"/>
-                <w:color w:val="6A8759"/>
-                <w:sz w:val="20"/>
-                <w:szCs w:val="20"/>
-              </w:rPr>
-              <w:t>LastPM</w:t>
-            </w:r>
-            <w:proofErr w:type="spellEnd"/>
-            <w:r>
-              <w:rPr>
-                <w:rFonts w:ascii="Courier New" w:eastAsia="Times New Roman" w:hAnsi="Courier New" w:cs="Courier New"/>
-                <w:color w:val="6A8759"/>
-                <w:sz w:val="20"/>
-                <w:szCs w:val="20"/>
-              </w:rPr>
-              <w:t>)"</w:t>
+              <w:t>"3/3(LastPM)"</w:t>
             </w:r>
             <w:r>
               <w:rPr>
@@ -2027,27 +1590,7 @@
                 <w:sz w:val="20"/>
                 <w:szCs w:val="20"/>
               </w:rPr>
-              <w:t>"</w:t>
-            </w:r>
-            <w:proofErr w:type="spellStart"/>
-            <w:r>
-              <w:rPr>
-                <w:rFonts w:ascii="Courier New" w:eastAsia="Times New Roman" w:hAnsi="Courier New" w:cs="Courier New"/>
-                <w:color w:val="9876AA"/>
-                <w:sz w:val="20"/>
-                <w:szCs w:val="20"/>
-              </w:rPr>
-              <w:t>updated_at</w:t>
-            </w:r>
-            <w:proofErr w:type="spellEnd"/>
-            <w:r>
-              <w:rPr>
-                <w:rFonts w:ascii="Courier New" w:eastAsia="Times New Roman" w:hAnsi="Courier New" w:cs="Courier New"/>
-                <w:color w:val="9876AA"/>
-                <w:sz w:val="20"/>
-                <w:szCs w:val="20"/>
-              </w:rPr>
-              <w:t>"</w:t>
+              <w:t>"updated_at"</w:t>
             </w:r>
             <w:r>
               <w:rPr>
@@ -2212,11 +1755,9 @@
       <w:pPr>
         <w:pStyle w:val="Heading3"/>
       </w:pPr>
-      <w:proofErr w:type="spellStart"/>
       <w:r>
         <w:t>Temp_table</w:t>
       </w:r>
-      <w:proofErr w:type="spellEnd"/>
     </w:p>
     <w:p>
       <w:r>
@@ -2232,7 +1773,16 @@
         </w:numPr>
       </w:pPr>
       <w:r>
-        <w:t>include action filed</w:t>
+        <w:t xml:space="preserve">include </w:t>
+      </w:r>
+      <w:r>
+        <w:rPr>
+          <w:highlight w:val="yellow"/>
+        </w:rPr>
+        <w:t>action</w:t>
+      </w:r>
+      <w:r>
+        <w:t xml:space="preserve"> filed</w:t>
       </w:r>
     </w:p>
     <w:p>
@@ -2246,11 +1796,12 @@
       <w:r>
         <w:t xml:space="preserve">exclude </w:t>
       </w:r>
-      <w:proofErr w:type="spellStart"/>
-      <w:r>
+      <w:r>
+        <w:rPr>
+          <w:highlight w:val="yellow"/>
+        </w:rPr>
         <w:t>updated_At</w:t>
       </w:r>
-      <w:proofErr w:type="spellEnd"/>
       <w:r>
         <w:t xml:space="preserve"> field</w:t>
       </w:r>
@@ -2280,51 +1831,22 @@
           <w:szCs w:val="20"/>
           <w:bdr w:val="none" w:sz="0" w:space="0" w:color="auto" w:frame="1"/>
         </w:rPr>
-        <w:t>smart-data-</w:t>
-      </w:r>
-      <w:proofErr w:type="spellStart"/>
-      <w:proofErr w:type="gramStart"/>
-      <w:r>
-        <w:rPr>
-          <w:rFonts w:ascii="inherit" w:eastAsia="Times New Roman" w:hAnsi="inherit" w:cs="Tahoma"/>
-          <w:sz w:val="20"/>
-          <w:szCs w:val="20"/>
-          <w:bdr w:val="none" w:sz="0" w:space="0" w:color="auto" w:frame="1"/>
-        </w:rPr>
-        <w:t>ml.SMartData</w:t>
-      </w:r>
-      <w:proofErr w:type="gramEnd"/>
-      <w:r>
-        <w:rPr>
-          <w:rFonts w:ascii="inherit" w:eastAsia="Times New Roman" w:hAnsi="inherit" w:cs="Tahoma"/>
-          <w:sz w:val="20"/>
-          <w:szCs w:val="20"/>
-          <w:bdr w:val="none" w:sz="0" w:space="0" w:color="auto" w:frame="1"/>
-        </w:rPr>
-        <w:t>_Temp</w:t>
-      </w:r>
-      <w:proofErr w:type="spellEnd"/>
+        <w:t>smart-data-ml.SMartData_Temp</w:t>
+      </w:r>
     </w:p>
     <w:p/>
     <w:p>
-      <w:proofErr w:type="gramStart"/>
       <w:r>
         <w:t xml:space="preserve">Use  </w:t>
       </w:r>
       <w:r>
         <w:t>temp_inventory.txt</w:t>
       </w:r>
-      <w:proofErr w:type="gramEnd"/>
       <w:r>
         <w:t xml:space="preserve"> in   </w:t>
       </w:r>
-      <w:proofErr w:type="spellStart"/>
-      <w:r>
-        <w:t>table_schema_script</w:t>
-      </w:r>
-      <w:proofErr w:type="spellEnd"/>
-      <w:r>
-        <w:t>\inventory</w:t>
+      <w:r>
+        <w:t>table_schema_script\inventory</w:t>
       </w:r>
       <w:r>
         <w:t xml:space="preserve"> to create as below figure</w:t>
@@ -2672,27 +2194,21 @@
       <w:r>
         <w:t xml:space="preserve">include </w:t>
       </w:r>
-      <w:proofErr w:type="spellStart"/>
-      <w:r>
-        <w:t>is_</w:t>
-      </w:r>
-      <w:proofErr w:type="gramStart"/>
-      <w:r>
-        <w:t>deleted</w:t>
-      </w:r>
-      <w:proofErr w:type="spellEnd"/>
-      <w:r>
-        <w:t xml:space="preserve">  and</w:t>
-      </w:r>
-      <w:proofErr w:type="gramEnd"/>
-      <w:r>
-        <w:t xml:space="preserve">  </w:t>
-      </w:r>
-      <w:proofErr w:type="spellStart"/>
-      <w:r>
+      <w:r>
+        <w:rPr>
+          <w:highlight w:val="yellow"/>
+        </w:rPr>
+        <w:t>is_deleted</w:t>
+      </w:r>
+      <w:r>
+        <w:t xml:space="preserve">  and  </w:t>
+      </w:r>
+      <w:r>
+        <w:rPr>
+          <w:highlight w:val="yellow"/>
+        </w:rPr>
         <w:t>update_at</w:t>
       </w:r>
-      <w:proofErr w:type="spellEnd"/>
       <w:r>
         <w:t xml:space="preserve"> filed</w:t>
       </w:r>
@@ -2708,11 +2224,12 @@
       <w:r>
         <w:t xml:space="preserve">exclude </w:t>
       </w:r>
-      <w:proofErr w:type="spellStart"/>
-      <w:r>
+      <w:r>
+        <w:rPr>
+          <w:highlight w:val="yellow"/>
+        </w:rPr>
         <w:t>updated_At</w:t>
       </w:r>
-      <w:proofErr w:type="spellEnd"/>
       <w:r>
         <w:t xml:space="preserve"> field</w:t>
       </w:r>
@@ -2738,21 +2255,8 @@
           <w:szCs w:val="20"/>
           <w:bdr w:val="none" w:sz="0" w:space="0" w:color="auto" w:frame="1"/>
         </w:rPr>
-        <w:t>smart-data-</w:t>
-      </w:r>
-      <w:proofErr w:type="spellStart"/>
-      <w:proofErr w:type="gramStart"/>
-      <w:r>
-        <w:rPr>
-          <w:rFonts w:ascii="inherit" w:eastAsia="Times New Roman" w:hAnsi="inherit" w:cs="Tahoma"/>
-          <w:sz w:val="20"/>
-          <w:szCs w:val="20"/>
-          <w:bdr w:val="none" w:sz="0" w:space="0" w:color="auto" w:frame="1"/>
-        </w:rPr>
-        <w:t>ml.SMartDataAnalytics</w:t>
-      </w:r>
-      <w:proofErr w:type="spellEnd"/>
-      <w:proofErr w:type="gramEnd"/>
+        <w:t>smart-data-ml.SMartDataAnalytics</w:t>
+      </w:r>
     </w:p>
     <w:p>
       <w:pPr>
@@ -2854,35 +2358,20 @@
       </w:r>
     </w:p>
     <w:p>
-      <w:proofErr w:type="gramStart"/>
       <w:r>
         <w:t xml:space="preserve">Use  </w:t>
       </w:r>
       <w:r>
         <w:t>inventory.txt</w:t>
       </w:r>
-      <w:proofErr w:type="gramEnd"/>
       <w:r>
         <w:t xml:space="preserve"> in   </w:t>
       </w:r>
-      <w:proofErr w:type="spellStart"/>
-      <w:r>
-        <w:t>table_schema_script</w:t>
-      </w:r>
-      <w:proofErr w:type="spellEnd"/>
-      <w:r>
-        <w:t>\inventory</w:t>
-      </w:r>
-      <w:r>
-        <w:t xml:space="preserve"> to copy </w:t>
-      </w:r>
-      <w:proofErr w:type="spellStart"/>
-      <w:r>
-        <w:t>schemat</w:t>
-      </w:r>
-      <w:proofErr w:type="spellEnd"/>
-      <w:r>
-        <w:t xml:space="preserve"> to create as below figure</w:t>
+      <w:r>
+        <w:t>table_schema_script\inventory</w:t>
+      </w:r>
+      <w:r>
+        <w:t xml:space="preserve"> to copy schemat to create as below figure</w:t>
       </w:r>
     </w:p>
     <w:p/>
@@ -3066,48 +2555,21 @@
         <w:pStyle w:val="Heading2"/>
       </w:pPr>
       <w:r>
-        <w:t xml:space="preserve">Create Store Procedure </w:t>
-      </w:r>
-      <w:proofErr w:type="gramStart"/>
-      <w:r>
-        <w:t>( Do</w:t>
-      </w:r>
-      <w:proofErr w:type="gramEnd"/>
-      <w:r>
-        <w:t xml:space="preserve"> it carefully and intentionally)</w:t>
-      </w:r>
-    </w:p>
-    <w:p>
-      <w:r>
-        <w:t xml:space="preserve">You can copy </w:t>
-      </w:r>
-      <w:proofErr w:type="spellStart"/>
-      <w:r>
-        <w:t>sp</w:t>
-      </w:r>
-      <w:proofErr w:type="spellEnd"/>
-      <w:r>
-        <w:t xml:space="preserve"> </w:t>
-      </w:r>
-      <w:proofErr w:type="spellStart"/>
-      <w:r>
-        <w:t>teamp</w:t>
-      </w:r>
-      <w:proofErr w:type="spellEnd"/>
-      <w:r>
-        <w:t xml:space="preserve"> and change field according to columns in table both main and temp table</w:t>
-      </w:r>
-    </w:p>
-    <w:p>
-      <w:r>
-        <w:rPr>
-          <w:noProof/>
-        </w:rPr>
+        <w:t>Create Store Procedure ( Do it carefully and intentionally)</w:t>
+      </w:r>
+    </w:p>
+    <w:p>
+      <w:r>
+        <w:t>You can copy sp teamp and change field according to columns in table both main and temp table</w:t>
+      </w:r>
+    </w:p>
+    <w:p>
+      <w:r>
         <w:drawing>
-          <wp:inline distT="0" distB="0" distL="0" distR="0" wp14:anchorId="5F517355" wp14:editId="0419D51A">
-            <wp:extent cx="5731510" cy="3485515"/>
-            <wp:effectExtent l="0" t="0" r="2540" b="635"/>
-            <wp:docPr id="25" name="Picture 25"/>
+          <wp:inline distT="0" distB="0" distL="0" distR="0" wp14:anchorId="70C6982A" wp14:editId="2E4DC990">
+            <wp:extent cx="5731510" cy="2473960"/>
+            <wp:effectExtent l="0" t="0" r="2540" b="2540"/>
+            <wp:docPr id="14" name="Picture 14"/>
             <wp:cNvGraphicFramePr>
               <a:graphicFrameLocks xmlns:a="http://schemas.openxmlformats.org/drawingml/2006/main" noChangeAspect="1"/>
             </wp:cNvGraphicFramePr>
@@ -3127,7 +2589,7 @@
                   <pic:spPr>
                     <a:xfrm>
                       <a:off x="0" y="0"/>
-                      <a:ext cx="5731510" cy="3485515"/>
+                      <a:ext cx="5731510" cy="2473960"/>
                     </a:xfrm>
                     <a:prstGeom prst="rect">
                       <a:avLst/>
@@ -3140,1981 +2602,17 @@
         </w:drawing>
       </w:r>
     </w:p>
-    <w:p/>
-    <w:p>
-      <w:pPr>
-        <w:rPr>
-          <w:sz w:val="16"/>
-          <w:szCs w:val="16"/>
-          <w:highlight w:val="yellow"/>
-        </w:rPr>
-      </w:pPr>
-      <w:r>
-        <w:rPr>
-          <w:sz w:val="16"/>
-          <w:szCs w:val="16"/>
-          <w:highlight w:val="yellow"/>
-        </w:rPr>
-        <w:t>CREATE OR REPLACE PROCEDURE `smart-data-</w:t>
-      </w:r>
-      <w:proofErr w:type="spellStart"/>
-      <w:proofErr w:type="gramStart"/>
-      <w:r>
-        <w:rPr>
-          <w:sz w:val="16"/>
-          <w:szCs w:val="16"/>
-          <w:highlight w:val="yellow"/>
-        </w:rPr>
-        <w:t>ml.SMartDataAnalytics.merge</w:t>
-      </w:r>
-      <w:proofErr w:type="gramEnd"/>
-      <w:r>
-        <w:rPr>
-          <w:sz w:val="16"/>
-          <w:szCs w:val="16"/>
-          <w:highlight w:val="yellow"/>
-        </w:rPr>
-        <w:t>_inventory</w:t>
-      </w:r>
-      <w:proofErr w:type="spellEnd"/>
-      <w:r>
-        <w:rPr>
-          <w:sz w:val="16"/>
-          <w:szCs w:val="16"/>
-          <w:highlight w:val="yellow"/>
-        </w:rPr>
-        <w:t>`()</w:t>
-      </w:r>
-    </w:p>
-    <w:p>
-      <w:pPr>
-        <w:rPr>
-          <w:sz w:val="16"/>
-          <w:szCs w:val="16"/>
-          <w:highlight w:val="yellow"/>
-        </w:rPr>
-      </w:pPr>
-      <w:r>
-        <w:rPr>
-          <w:sz w:val="16"/>
-          <w:szCs w:val="16"/>
-          <w:highlight w:val="yellow"/>
-        </w:rPr>
-        <w:t>OPTIONS (description="merge solution")</w:t>
-      </w:r>
-    </w:p>
-    <w:p>
-      <w:pPr>
-        <w:rPr>
-          <w:sz w:val="16"/>
-          <w:szCs w:val="16"/>
-          <w:highlight w:val="yellow"/>
-        </w:rPr>
-      </w:pPr>
-      <w:r>
-        <w:rPr>
-          <w:sz w:val="16"/>
-          <w:szCs w:val="16"/>
-          <w:highlight w:val="yellow"/>
+    <w:p>
+      <w:r>
+        <w:rPr>
+          <w:noProof/>
         </w:rPr>
         <w:lastRenderedPageBreak/>
-        <w:t>BEGIN</w:t>
-      </w:r>
-    </w:p>
-    <w:p>
-      <w:pPr>
-        <w:rPr>
-          <w:sz w:val="16"/>
-          <w:szCs w:val="16"/>
-          <w:highlight w:val="yellow"/>
-        </w:rPr>
-      </w:pPr>
-    </w:p>
-    <w:p>
-      <w:pPr>
-        <w:rPr>
-          <w:sz w:val="16"/>
-          <w:szCs w:val="16"/>
-          <w:highlight w:val="yellow"/>
-        </w:rPr>
-      </w:pPr>
-      <w:r>
-        <w:rPr>
-          <w:sz w:val="16"/>
-          <w:szCs w:val="16"/>
-          <w:highlight w:val="yellow"/>
-        </w:rPr>
-        <w:t xml:space="preserve">declare </w:t>
-      </w:r>
-      <w:proofErr w:type="spellStart"/>
-      <w:r>
-        <w:rPr>
-          <w:sz w:val="16"/>
-          <w:szCs w:val="16"/>
-          <w:highlight w:val="yellow"/>
-        </w:rPr>
-        <w:t>upate_at_to</w:t>
-      </w:r>
-      <w:proofErr w:type="spellEnd"/>
-      <w:r>
-        <w:rPr>
-          <w:sz w:val="16"/>
-          <w:szCs w:val="16"/>
-          <w:highlight w:val="yellow"/>
-        </w:rPr>
-        <w:t xml:space="preserve"> timestamp DEFAULT CURRENT_</w:t>
-      </w:r>
-      <w:proofErr w:type="gramStart"/>
-      <w:r>
-        <w:rPr>
-          <w:sz w:val="16"/>
-          <w:szCs w:val="16"/>
-          <w:highlight w:val="yellow"/>
-        </w:rPr>
-        <w:t>TIMESTAMP(</w:t>
-      </w:r>
-      <w:proofErr w:type="gramEnd"/>
-      <w:r>
-        <w:rPr>
-          <w:sz w:val="16"/>
-          <w:szCs w:val="16"/>
-          <w:highlight w:val="yellow"/>
-        </w:rPr>
-        <w:t>) ;</w:t>
-      </w:r>
-    </w:p>
-    <w:p>
-      <w:pPr>
-        <w:rPr>
-          <w:sz w:val="16"/>
-          <w:szCs w:val="16"/>
-          <w:highlight w:val="yellow"/>
-        </w:rPr>
-      </w:pPr>
-    </w:p>
-    <w:p>
-      <w:pPr>
-        <w:rPr>
-          <w:sz w:val="16"/>
-          <w:szCs w:val="16"/>
-          <w:highlight w:val="yellow"/>
-        </w:rPr>
-      </w:pPr>
-      <w:r>
-        <w:rPr>
-          <w:sz w:val="16"/>
-          <w:szCs w:val="16"/>
-          <w:highlight w:val="yellow"/>
-        </w:rPr>
-        <w:t>BEGIN TRANSACTION;</w:t>
-      </w:r>
-    </w:p>
-    <w:p>
-      <w:pPr>
-        <w:rPr>
-          <w:sz w:val="16"/>
-          <w:szCs w:val="16"/>
-          <w:highlight w:val="yellow"/>
-        </w:rPr>
-      </w:pPr>
-    </w:p>
-    <w:p>
-      <w:pPr>
-        <w:rPr>
-          <w:sz w:val="16"/>
-          <w:szCs w:val="16"/>
-          <w:highlight w:val="yellow"/>
-        </w:rPr>
-      </w:pPr>
-      <w:r>
-        <w:rPr>
-          <w:sz w:val="16"/>
-          <w:szCs w:val="16"/>
-          <w:highlight w:val="yellow"/>
-        </w:rPr>
-        <w:t>MERGE smart-data-</w:t>
-      </w:r>
-      <w:proofErr w:type="spellStart"/>
-      <w:proofErr w:type="gramStart"/>
-      <w:r>
-        <w:rPr>
-          <w:sz w:val="16"/>
-          <w:szCs w:val="16"/>
-          <w:highlight w:val="yellow"/>
-        </w:rPr>
-        <w:t>ml.SMartDataAnalytics.inventory</w:t>
-      </w:r>
-      <w:proofErr w:type="spellEnd"/>
-      <w:proofErr w:type="gramEnd"/>
-      <w:r>
-        <w:rPr>
-          <w:sz w:val="16"/>
-          <w:szCs w:val="16"/>
-          <w:highlight w:val="yellow"/>
-        </w:rPr>
-        <w:t xml:space="preserve"> AS m</w:t>
-      </w:r>
-    </w:p>
-    <w:p>
-      <w:pPr>
-        <w:rPr>
-          <w:sz w:val="16"/>
-          <w:szCs w:val="16"/>
-          <w:highlight w:val="yellow"/>
-        </w:rPr>
-      </w:pPr>
-    </w:p>
-    <w:p>
-      <w:pPr>
-        <w:rPr>
-          <w:sz w:val="16"/>
-          <w:szCs w:val="16"/>
-          <w:highlight w:val="yellow"/>
-        </w:rPr>
-      </w:pPr>
-      <w:r>
-        <w:rPr>
-          <w:sz w:val="16"/>
-          <w:szCs w:val="16"/>
-          <w:highlight w:val="yellow"/>
-        </w:rPr>
-        <w:t>USING smart-data-</w:t>
-      </w:r>
-      <w:proofErr w:type="spellStart"/>
-      <w:proofErr w:type="gramStart"/>
-      <w:r>
-        <w:rPr>
-          <w:sz w:val="16"/>
-          <w:szCs w:val="16"/>
-          <w:highlight w:val="yellow"/>
-        </w:rPr>
-        <w:t>ml.SMartData</w:t>
-      </w:r>
-      <w:proofErr w:type="gramEnd"/>
-      <w:r>
-        <w:rPr>
-          <w:sz w:val="16"/>
-          <w:szCs w:val="16"/>
-          <w:highlight w:val="yellow"/>
-        </w:rPr>
-        <w:t>_Temp.temp_inventory</w:t>
-      </w:r>
-      <w:proofErr w:type="spellEnd"/>
-      <w:r>
-        <w:rPr>
-          <w:sz w:val="16"/>
-          <w:szCs w:val="16"/>
-          <w:highlight w:val="yellow"/>
-        </w:rPr>
-        <w:t xml:space="preserve"> as t</w:t>
-      </w:r>
-    </w:p>
-    <w:p>
-      <w:pPr>
-        <w:rPr>
-          <w:sz w:val="16"/>
-          <w:szCs w:val="16"/>
-          <w:highlight w:val="yellow"/>
-        </w:rPr>
-      </w:pPr>
-      <w:r>
-        <w:rPr>
-          <w:sz w:val="16"/>
-          <w:szCs w:val="16"/>
-          <w:highlight w:val="yellow"/>
-        </w:rPr>
-        <w:t xml:space="preserve">ON </w:t>
-      </w:r>
-      <w:proofErr w:type="spellStart"/>
-      <w:proofErr w:type="gramStart"/>
-      <w:r>
-        <w:rPr>
-          <w:sz w:val="16"/>
-          <w:szCs w:val="16"/>
-          <w:highlight w:val="yellow"/>
-        </w:rPr>
-        <w:t>m.inventory</w:t>
-      </w:r>
-      <w:proofErr w:type="gramEnd"/>
-      <w:r>
-        <w:rPr>
-          <w:sz w:val="16"/>
-          <w:szCs w:val="16"/>
-          <w:highlight w:val="yellow"/>
-        </w:rPr>
-        <w:t>_id</w:t>
-      </w:r>
-      <w:proofErr w:type="spellEnd"/>
-      <w:r>
-        <w:rPr>
-          <w:sz w:val="16"/>
-          <w:szCs w:val="16"/>
-          <w:highlight w:val="yellow"/>
-        </w:rPr>
-        <w:t xml:space="preserve"> = </w:t>
-      </w:r>
-      <w:proofErr w:type="spellStart"/>
-      <w:r>
-        <w:rPr>
-          <w:sz w:val="16"/>
-          <w:szCs w:val="16"/>
-          <w:highlight w:val="yellow"/>
-        </w:rPr>
-        <w:t>t.inventory_id</w:t>
-      </w:r>
-      <w:proofErr w:type="spellEnd"/>
-    </w:p>
-    <w:p>
-      <w:pPr>
-        <w:rPr>
-          <w:sz w:val="16"/>
-          <w:szCs w:val="16"/>
-          <w:highlight w:val="yellow"/>
-        </w:rPr>
-      </w:pPr>
-      <w:r>
-        <w:rPr>
-          <w:sz w:val="16"/>
-          <w:szCs w:val="16"/>
-          <w:highlight w:val="yellow"/>
-        </w:rPr>
-        <w:t xml:space="preserve"> </w:t>
-      </w:r>
-    </w:p>
-    <w:p>
-      <w:pPr>
-        <w:rPr>
-          <w:sz w:val="16"/>
-          <w:szCs w:val="16"/>
-          <w:highlight w:val="yellow"/>
-        </w:rPr>
-      </w:pPr>
-    </w:p>
-    <w:p>
-      <w:pPr>
-        <w:rPr>
-          <w:sz w:val="16"/>
-          <w:szCs w:val="16"/>
-          <w:highlight w:val="yellow"/>
-        </w:rPr>
-      </w:pPr>
-      <w:r>
-        <w:rPr>
-          <w:sz w:val="16"/>
-          <w:szCs w:val="16"/>
-          <w:highlight w:val="yellow"/>
-        </w:rPr>
-        <w:t xml:space="preserve">WHEN MATCHED and </w:t>
-      </w:r>
-      <w:proofErr w:type="spellStart"/>
-      <w:proofErr w:type="gramStart"/>
-      <w:r>
-        <w:rPr>
-          <w:sz w:val="16"/>
-          <w:szCs w:val="16"/>
-          <w:highlight w:val="yellow"/>
-        </w:rPr>
-        <w:t>t.action</w:t>
-      </w:r>
-      <w:proofErr w:type="spellEnd"/>
-      <w:proofErr w:type="gramEnd"/>
-      <w:r>
-        <w:rPr>
-          <w:sz w:val="16"/>
-          <w:szCs w:val="16"/>
-          <w:highlight w:val="yellow"/>
-        </w:rPr>
-        <w:t xml:space="preserve"> = 'deleted' THEN</w:t>
-      </w:r>
-    </w:p>
-    <w:p>
-      <w:pPr>
-        <w:rPr>
-          <w:sz w:val="16"/>
-          <w:szCs w:val="16"/>
-          <w:highlight w:val="yellow"/>
-        </w:rPr>
-      </w:pPr>
-      <w:r>
-        <w:rPr>
-          <w:sz w:val="16"/>
-          <w:szCs w:val="16"/>
-          <w:highlight w:val="yellow"/>
-        </w:rPr>
-        <w:t xml:space="preserve">    UPDATE SET </w:t>
-      </w:r>
-      <w:proofErr w:type="spellStart"/>
-      <w:r>
-        <w:rPr>
-          <w:sz w:val="16"/>
-          <w:szCs w:val="16"/>
-          <w:highlight w:val="yellow"/>
-        </w:rPr>
-        <w:t>m.is_deleted</w:t>
-      </w:r>
-      <w:proofErr w:type="spellEnd"/>
-      <w:r>
-        <w:rPr>
-          <w:sz w:val="16"/>
-          <w:szCs w:val="16"/>
-          <w:highlight w:val="yellow"/>
-        </w:rPr>
-        <w:t xml:space="preserve"> =</w:t>
-      </w:r>
-      <w:proofErr w:type="spellStart"/>
-      <w:proofErr w:type="gramStart"/>
-      <w:r>
-        <w:rPr>
-          <w:sz w:val="16"/>
-          <w:szCs w:val="16"/>
-          <w:highlight w:val="yellow"/>
-        </w:rPr>
-        <w:t>True,m</w:t>
-      </w:r>
-      <w:proofErr w:type="gramEnd"/>
-      <w:r>
-        <w:rPr>
-          <w:sz w:val="16"/>
-          <w:szCs w:val="16"/>
-          <w:highlight w:val="yellow"/>
-        </w:rPr>
-        <w:t>.update_at</w:t>
-      </w:r>
-      <w:proofErr w:type="spellEnd"/>
-      <w:r>
-        <w:rPr>
-          <w:sz w:val="16"/>
-          <w:szCs w:val="16"/>
-          <w:highlight w:val="yellow"/>
-        </w:rPr>
-        <w:t>=</w:t>
-      </w:r>
-      <w:proofErr w:type="spellStart"/>
-      <w:r>
-        <w:rPr>
-          <w:sz w:val="16"/>
-          <w:szCs w:val="16"/>
-          <w:highlight w:val="yellow"/>
-        </w:rPr>
-        <w:t>upate_at_to</w:t>
-      </w:r>
-      <w:proofErr w:type="spellEnd"/>
-    </w:p>
-    <w:p>
-      <w:pPr>
-        <w:rPr>
-          <w:sz w:val="16"/>
-          <w:szCs w:val="16"/>
-          <w:highlight w:val="yellow"/>
-        </w:rPr>
-      </w:pPr>
-    </w:p>
-    <w:p>
-      <w:pPr>
-        <w:rPr>
-          <w:sz w:val="16"/>
-          <w:szCs w:val="16"/>
-          <w:highlight w:val="yellow"/>
-        </w:rPr>
-      </w:pPr>
-      <w:r>
-        <w:rPr>
-          <w:sz w:val="16"/>
-          <w:szCs w:val="16"/>
-          <w:highlight w:val="yellow"/>
-        </w:rPr>
-        <w:t xml:space="preserve">WHEN MATCHED and </w:t>
-      </w:r>
-      <w:proofErr w:type="spellStart"/>
-      <w:proofErr w:type="gramStart"/>
-      <w:r>
-        <w:rPr>
-          <w:sz w:val="16"/>
-          <w:szCs w:val="16"/>
-          <w:highlight w:val="yellow"/>
-        </w:rPr>
-        <w:t>t.action</w:t>
-      </w:r>
-      <w:proofErr w:type="spellEnd"/>
-      <w:proofErr w:type="gramEnd"/>
-      <w:r>
-        <w:rPr>
-          <w:sz w:val="16"/>
-          <w:szCs w:val="16"/>
-          <w:highlight w:val="yellow"/>
-        </w:rPr>
-        <w:t xml:space="preserve"> = 'changed' THEN</w:t>
-      </w:r>
-    </w:p>
-    <w:p>
-      <w:pPr>
-        <w:rPr>
-          <w:sz w:val="16"/>
-          <w:szCs w:val="16"/>
-          <w:highlight w:val="yellow"/>
-        </w:rPr>
-      </w:pPr>
-      <w:r>
-        <w:rPr>
-          <w:sz w:val="16"/>
-          <w:szCs w:val="16"/>
-          <w:highlight w:val="yellow"/>
-        </w:rPr>
-        <w:t xml:space="preserve">  UPDATE SET </w:t>
-      </w:r>
-    </w:p>
-    <w:p>
-      <w:pPr>
-        <w:rPr>
-          <w:sz w:val="16"/>
-          <w:szCs w:val="16"/>
-          <w:highlight w:val="yellow"/>
-        </w:rPr>
-      </w:pPr>
-      <w:r>
-        <w:rPr>
-          <w:sz w:val="16"/>
-          <w:szCs w:val="16"/>
-          <w:highlight w:val="yellow"/>
-        </w:rPr>
-        <w:t xml:space="preserve">  </w:t>
-      </w:r>
-      <w:proofErr w:type="spellStart"/>
-      <w:r>
-        <w:rPr>
-          <w:sz w:val="16"/>
-          <w:szCs w:val="16"/>
-          <w:highlight w:val="yellow"/>
-        </w:rPr>
-        <w:t>m.serial_number</w:t>
-      </w:r>
-      <w:proofErr w:type="spellEnd"/>
-      <w:r>
-        <w:rPr>
-          <w:sz w:val="16"/>
-          <w:szCs w:val="16"/>
-          <w:highlight w:val="yellow"/>
-        </w:rPr>
-        <w:t>=</w:t>
-      </w:r>
-      <w:proofErr w:type="spellStart"/>
-      <w:proofErr w:type="gramStart"/>
-      <w:r>
-        <w:rPr>
-          <w:sz w:val="16"/>
-          <w:szCs w:val="16"/>
-          <w:highlight w:val="yellow"/>
-        </w:rPr>
-        <w:t>t.serial</w:t>
-      </w:r>
-      <w:proofErr w:type="gramEnd"/>
-      <w:r>
-        <w:rPr>
-          <w:sz w:val="16"/>
-          <w:szCs w:val="16"/>
-          <w:highlight w:val="yellow"/>
-        </w:rPr>
-        <w:t>_number</w:t>
-      </w:r>
-      <w:proofErr w:type="spellEnd"/>
-    </w:p>
-    <w:p>
-      <w:pPr>
-        <w:rPr>
-          <w:sz w:val="16"/>
-          <w:szCs w:val="16"/>
-          <w:highlight w:val="yellow"/>
-        </w:rPr>
-      </w:pPr>
-      <w:r>
-        <w:rPr>
-          <w:sz w:val="16"/>
-          <w:szCs w:val="16"/>
-          <w:highlight w:val="yellow"/>
-        </w:rPr>
-        <w:t xml:space="preserve">  </w:t>
-      </w:r>
-      <w:proofErr w:type="gramStart"/>
-      <w:r>
-        <w:rPr>
-          <w:sz w:val="16"/>
-          <w:szCs w:val="16"/>
-          <w:highlight w:val="yellow"/>
-        </w:rPr>
-        <w:t>,</w:t>
-      </w:r>
-      <w:proofErr w:type="spellStart"/>
-      <w:r>
-        <w:rPr>
-          <w:sz w:val="16"/>
-          <w:szCs w:val="16"/>
-          <w:highlight w:val="yellow"/>
-        </w:rPr>
-        <w:t>m</w:t>
-      </w:r>
-      <w:proofErr w:type="gramEnd"/>
-      <w:r>
-        <w:rPr>
-          <w:sz w:val="16"/>
-          <w:szCs w:val="16"/>
-          <w:highlight w:val="yellow"/>
-        </w:rPr>
-        <w:t>.customer_warranty_start</w:t>
-      </w:r>
-      <w:proofErr w:type="spellEnd"/>
-      <w:r>
-        <w:rPr>
-          <w:sz w:val="16"/>
-          <w:szCs w:val="16"/>
-          <w:highlight w:val="yellow"/>
-        </w:rPr>
-        <w:t>=</w:t>
-      </w:r>
-      <w:proofErr w:type="spellStart"/>
-      <w:r>
-        <w:rPr>
-          <w:sz w:val="16"/>
-          <w:szCs w:val="16"/>
-          <w:highlight w:val="yellow"/>
-        </w:rPr>
-        <w:t>t.customer_warranty_start</w:t>
-      </w:r>
-      <w:proofErr w:type="spellEnd"/>
-    </w:p>
-    <w:p>
-      <w:pPr>
-        <w:rPr>
-          <w:sz w:val="16"/>
-          <w:szCs w:val="16"/>
-          <w:highlight w:val="yellow"/>
-        </w:rPr>
-      </w:pPr>
-      <w:r>
-        <w:rPr>
-          <w:sz w:val="16"/>
-          <w:szCs w:val="16"/>
-          <w:highlight w:val="yellow"/>
-        </w:rPr>
-        <w:t xml:space="preserve">  </w:t>
-      </w:r>
-      <w:proofErr w:type="gramStart"/>
-      <w:r>
-        <w:rPr>
-          <w:sz w:val="16"/>
-          <w:szCs w:val="16"/>
-          <w:highlight w:val="yellow"/>
-        </w:rPr>
-        <w:t>,</w:t>
-      </w:r>
-      <w:proofErr w:type="spellStart"/>
-      <w:r>
-        <w:rPr>
-          <w:sz w:val="16"/>
-          <w:szCs w:val="16"/>
-          <w:highlight w:val="yellow"/>
-        </w:rPr>
-        <w:t>m</w:t>
-      </w:r>
-      <w:proofErr w:type="gramEnd"/>
-      <w:r>
-        <w:rPr>
-          <w:sz w:val="16"/>
-          <w:szCs w:val="16"/>
-          <w:highlight w:val="yellow"/>
-        </w:rPr>
-        <w:t>.customer_warranty_end</w:t>
-      </w:r>
-      <w:proofErr w:type="spellEnd"/>
-      <w:r>
-        <w:rPr>
-          <w:sz w:val="16"/>
-          <w:szCs w:val="16"/>
-          <w:highlight w:val="yellow"/>
-        </w:rPr>
-        <w:t>=</w:t>
-      </w:r>
-      <w:proofErr w:type="spellStart"/>
-      <w:r>
-        <w:rPr>
-          <w:sz w:val="16"/>
-          <w:szCs w:val="16"/>
-          <w:highlight w:val="yellow"/>
-        </w:rPr>
-        <w:t>t.customer_warranty_end</w:t>
-      </w:r>
-      <w:proofErr w:type="spellEnd"/>
-    </w:p>
-    <w:p>
-      <w:pPr>
-        <w:rPr>
-          <w:sz w:val="16"/>
-          <w:szCs w:val="16"/>
-          <w:highlight w:val="yellow"/>
-        </w:rPr>
-      </w:pPr>
-      <w:r>
-        <w:rPr>
-          <w:sz w:val="16"/>
-          <w:szCs w:val="16"/>
-          <w:highlight w:val="yellow"/>
-        </w:rPr>
-        <w:t xml:space="preserve">  </w:t>
-      </w:r>
-      <w:proofErr w:type="gramStart"/>
-      <w:r>
-        <w:rPr>
-          <w:sz w:val="16"/>
-          <w:szCs w:val="16"/>
-          <w:highlight w:val="yellow"/>
-        </w:rPr>
-        <w:t>,</w:t>
-      </w:r>
-      <w:proofErr w:type="spellStart"/>
-      <w:r>
-        <w:rPr>
-          <w:sz w:val="16"/>
-          <w:szCs w:val="16"/>
-          <w:highlight w:val="yellow"/>
-        </w:rPr>
-        <w:t>m</w:t>
-      </w:r>
-      <w:proofErr w:type="gramEnd"/>
-      <w:r>
-        <w:rPr>
-          <w:sz w:val="16"/>
-          <w:szCs w:val="16"/>
-          <w:highlight w:val="yellow"/>
-        </w:rPr>
-        <w:t>.brand</w:t>
-      </w:r>
-      <w:proofErr w:type="spellEnd"/>
-      <w:r>
-        <w:rPr>
-          <w:sz w:val="16"/>
-          <w:szCs w:val="16"/>
-          <w:highlight w:val="yellow"/>
-        </w:rPr>
-        <w:t>=</w:t>
-      </w:r>
-      <w:proofErr w:type="spellStart"/>
-      <w:r>
-        <w:rPr>
-          <w:sz w:val="16"/>
-          <w:szCs w:val="16"/>
-          <w:highlight w:val="yellow"/>
-        </w:rPr>
-        <w:t>t.brand,m.model</w:t>
-      </w:r>
-      <w:proofErr w:type="spellEnd"/>
-      <w:r>
-        <w:rPr>
-          <w:sz w:val="16"/>
-          <w:szCs w:val="16"/>
-          <w:highlight w:val="yellow"/>
-        </w:rPr>
-        <w:t>=</w:t>
-      </w:r>
-      <w:proofErr w:type="spellStart"/>
-      <w:r>
-        <w:rPr>
-          <w:sz w:val="16"/>
-          <w:szCs w:val="16"/>
-          <w:highlight w:val="yellow"/>
-        </w:rPr>
-        <w:t>t.model,m.product_type</w:t>
-      </w:r>
-      <w:proofErr w:type="spellEnd"/>
-      <w:r>
-        <w:rPr>
-          <w:sz w:val="16"/>
-          <w:szCs w:val="16"/>
-          <w:highlight w:val="yellow"/>
-        </w:rPr>
-        <w:t>=</w:t>
-      </w:r>
-      <w:proofErr w:type="spellStart"/>
-      <w:r>
-        <w:rPr>
-          <w:sz w:val="16"/>
-          <w:szCs w:val="16"/>
-          <w:highlight w:val="yellow"/>
-        </w:rPr>
-        <w:t>t.product_type</w:t>
-      </w:r>
-      <w:proofErr w:type="spellEnd"/>
-    </w:p>
-    <w:p>
-      <w:pPr>
-        <w:rPr>
-          <w:sz w:val="16"/>
-          <w:szCs w:val="16"/>
-          <w:highlight w:val="yellow"/>
-        </w:rPr>
-      </w:pPr>
-      <w:r>
-        <w:rPr>
-          <w:sz w:val="16"/>
-          <w:szCs w:val="16"/>
-          <w:highlight w:val="yellow"/>
-        </w:rPr>
-        <w:t xml:space="preserve">  </w:t>
-      </w:r>
-      <w:proofErr w:type="gramStart"/>
-      <w:r>
-        <w:rPr>
-          <w:sz w:val="16"/>
-          <w:szCs w:val="16"/>
-          <w:highlight w:val="yellow"/>
-        </w:rPr>
-        <w:t>,</w:t>
-      </w:r>
-      <w:proofErr w:type="spellStart"/>
-      <w:r>
-        <w:rPr>
-          <w:sz w:val="16"/>
-          <w:szCs w:val="16"/>
-          <w:highlight w:val="yellow"/>
-        </w:rPr>
-        <w:t>m</w:t>
-      </w:r>
-      <w:proofErr w:type="gramEnd"/>
-      <w:r>
-        <w:rPr>
-          <w:sz w:val="16"/>
-          <w:szCs w:val="16"/>
-          <w:highlight w:val="yellow"/>
-        </w:rPr>
-        <w:t>.project_id</w:t>
-      </w:r>
-      <w:proofErr w:type="spellEnd"/>
-      <w:r>
-        <w:rPr>
-          <w:sz w:val="16"/>
-          <w:szCs w:val="16"/>
-          <w:highlight w:val="yellow"/>
-        </w:rPr>
-        <w:t>=</w:t>
-      </w:r>
-      <w:proofErr w:type="spellStart"/>
-      <w:r>
-        <w:rPr>
-          <w:sz w:val="16"/>
-          <w:szCs w:val="16"/>
-          <w:highlight w:val="yellow"/>
-        </w:rPr>
-        <w:t>t.project_id</w:t>
-      </w:r>
-      <w:proofErr w:type="spellEnd"/>
-    </w:p>
-    <w:p>
-      <w:pPr>
-        <w:rPr>
-          <w:sz w:val="16"/>
-          <w:szCs w:val="16"/>
-          <w:highlight w:val="yellow"/>
-        </w:rPr>
-      </w:pPr>
-      <w:r>
-        <w:rPr>
-          <w:sz w:val="16"/>
-          <w:szCs w:val="16"/>
-          <w:highlight w:val="yellow"/>
-        </w:rPr>
-        <w:t xml:space="preserve">  </w:t>
-      </w:r>
-      <w:proofErr w:type="gramStart"/>
-      <w:r>
-        <w:rPr>
-          <w:sz w:val="16"/>
-          <w:szCs w:val="16"/>
-          <w:highlight w:val="yellow"/>
-        </w:rPr>
-        <w:t>,</w:t>
-      </w:r>
-      <w:proofErr w:type="spellStart"/>
-      <w:r>
-        <w:rPr>
-          <w:sz w:val="16"/>
-          <w:szCs w:val="16"/>
-          <w:highlight w:val="yellow"/>
-        </w:rPr>
-        <w:t>m</w:t>
-      </w:r>
-      <w:proofErr w:type="gramEnd"/>
-      <w:r>
-        <w:rPr>
-          <w:sz w:val="16"/>
-          <w:szCs w:val="16"/>
-          <w:highlight w:val="yellow"/>
-        </w:rPr>
-        <w:t>.is_deleted</w:t>
-      </w:r>
-      <w:proofErr w:type="spellEnd"/>
-      <w:r>
-        <w:rPr>
-          <w:sz w:val="16"/>
-          <w:szCs w:val="16"/>
-          <w:highlight w:val="yellow"/>
-        </w:rPr>
-        <w:t xml:space="preserve"> =False</w:t>
-      </w:r>
-    </w:p>
-    <w:p>
-      <w:pPr>
-        <w:rPr>
-          <w:sz w:val="16"/>
-          <w:szCs w:val="16"/>
-          <w:highlight w:val="yellow"/>
-        </w:rPr>
-      </w:pPr>
-      <w:r>
-        <w:rPr>
-          <w:sz w:val="16"/>
-          <w:szCs w:val="16"/>
-          <w:highlight w:val="yellow"/>
-        </w:rPr>
-        <w:t xml:space="preserve">  </w:t>
-      </w:r>
-      <w:proofErr w:type="gramStart"/>
-      <w:r>
-        <w:rPr>
-          <w:sz w:val="16"/>
-          <w:szCs w:val="16"/>
-          <w:highlight w:val="yellow"/>
-        </w:rPr>
-        <w:t>,</w:t>
-      </w:r>
-      <w:proofErr w:type="spellStart"/>
-      <w:r>
-        <w:rPr>
-          <w:sz w:val="16"/>
-          <w:szCs w:val="16"/>
-          <w:highlight w:val="yellow"/>
-        </w:rPr>
-        <w:t>m</w:t>
-      </w:r>
-      <w:proofErr w:type="gramEnd"/>
-      <w:r>
-        <w:rPr>
-          <w:sz w:val="16"/>
-          <w:szCs w:val="16"/>
-          <w:highlight w:val="yellow"/>
-        </w:rPr>
-        <w:t>.update_at</w:t>
-      </w:r>
-      <w:proofErr w:type="spellEnd"/>
-      <w:r>
-        <w:rPr>
-          <w:sz w:val="16"/>
-          <w:szCs w:val="16"/>
-          <w:highlight w:val="yellow"/>
-        </w:rPr>
-        <w:t>=</w:t>
-      </w:r>
-      <w:proofErr w:type="spellStart"/>
-      <w:r>
-        <w:rPr>
-          <w:sz w:val="16"/>
-          <w:szCs w:val="16"/>
-          <w:highlight w:val="yellow"/>
-        </w:rPr>
-        <w:t>upate_at_to</w:t>
-      </w:r>
-      <w:proofErr w:type="spellEnd"/>
-    </w:p>
-    <w:p>
-      <w:pPr>
-        <w:rPr>
-          <w:sz w:val="16"/>
-          <w:szCs w:val="16"/>
-          <w:highlight w:val="yellow"/>
-        </w:rPr>
-      </w:pPr>
-    </w:p>
-    <w:p>
-      <w:pPr>
-        <w:rPr>
-          <w:sz w:val="16"/>
-          <w:szCs w:val="16"/>
-          <w:highlight w:val="yellow"/>
-        </w:rPr>
-      </w:pPr>
-      <w:r>
-        <w:rPr>
-          <w:sz w:val="16"/>
-          <w:szCs w:val="16"/>
-          <w:highlight w:val="yellow"/>
-        </w:rPr>
-        <w:t>WHEN NOT MATCHED BY TARGET THEN</w:t>
-      </w:r>
-    </w:p>
-    <w:p>
-      <w:pPr>
-        <w:rPr>
-          <w:sz w:val="16"/>
-          <w:szCs w:val="16"/>
-          <w:highlight w:val="yellow"/>
-        </w:rPr>
-      </w:pPr>
-      <w:r>
-        <w:rPr>
-          <w:sz w:val="16"/>
-          <w:szCs w:val="16"/>
-          <w:highlight w:val="yellow"/>
-        </w:rPr>
-        <w:t xml:space="preserve">  INSERT (</w:t>
-      </w:r>
-      <w:proofErr w:type="spellStart"/>
-      <w:r>
-        <w:rPr>
-          <w:sz w:val="16"/>
-          <w:szCs w:val="16"/>
-          <w:highlight w:val="yellow"/>
-        </w:rPr>
-        <w:t>inventory_id</w:t>
-      </w:r>
-      <w:proofErr w:type="spellEnd"/>
-      <w:r>
-        <w:rPr>
-          <w:sz w:val="16"/>
-          <w:szCs w:val="16"/>
-          <w:highlight w:val="yellow"/>
-        </w:rPr>
-        <w:t xml:space="preserve">, </w:t>
-      </w:r>
-      <w:proofErr w:type="spellStart"/>
-      <w:r>
-        <w:rPr>
-          <w:sz w:val="16"/>
-          <w:szCs w:val="16"/>
-          <w:highlight w:val="yellow"/>
-        </w:rPr>
-        <w:t>serial_number</w:t>
-      </w:r>
-      <w:proofErr w:type="spellEnd"/>
-    </w:p>
-    <w:p>
-      <w:pPr>
-        <w:rPr>
-          <w:sz w:val="16"/>
-          <w:szCs w:val="16"/>
-          <w:highlight w:val="yellow"/>
-        </w:rPr>
-      </w:pPr>
-      <w:r>
-        <w:rPr>
-          <w:sz w:val="16"/>
-          <w:szCs w:val="16"/>
-          <w:highlight w:val="yellow"/>
-        </w:rPr>
-        <w:t xml:space="preserve">          </w:t>
-      </w:r>
-      <w:proofErr w:type="gramStart"/>
-      <w:r>
-        <w:rPr>
-          <w:sz w:val="16"/>
-          <w:szCs w:val="16"/>
-          <w:highlight w:val="yellow"/>
-        </w:rPr>
-        <w:t>,</w:t>
-      </w:r>
-      <w:proofErr w:type="spellStart"/>
-      <w:r>
-        <w:rPr>
-          <w:sz w:val="16"/>
-          <w:szCs w:val="16"/>
-          <w:highlight w:val="yellow"/>
-        </w:rPr>
-        <w:t>customer</w:t>
-      </w:r>
-      <w:proofErr w:type="gramEnd"/>
-      <w:r>
-        <w:rPr>
-          <w:sz w:val="16"/>
-          <w:szCs w:val="16"/>
-          <w:highlight w:val="yellow"/>
-        </w:rPr>
-        <w:t>_warranty_start</w:t>
-      </w:r>
-      <w:proofErr w:type="spellEnd"/>
-      <w:r>
-        <w:rPr>
-          <w:sz w:val="16"/>
-          <w:szCs w:val="16"/>
-          <w:highlight w:val="yellow"/>
-        </w:rPr>
-        <w:t xml:space="preserve">, </w:t>
-      </w:r>
-      <w:proofErr w:type="spellStart"/>
-      <w:r>
-        <w:rPr>
-          <w:sz w:val="16"/>
-          <w:szCs w:val="16"/>
-          <w:highlight w:val="yellow"/>
-        </w:rPr>
-        <w:t>customer_warranty_end</w:t>
-      </w:r>
-      <w:proofErr w:type="spellEnd"/>
-    </w:p>
-    <w:p>
-      <w:pPr>
-        <w:rPr>
-          <w:sz w:val="16"/>
-          <w:szCs w:val="16"/>
-          <w:highlight w:val="yellow"/>
-        </w:rPr>
-      </w:pPr>
-      <w:r>
-        <w:rPr>
-          <w:sz w:val="16"/>
-          <w:szCs w:val="16"/>
-          <w:highlight w:val="yellow"/>
-        </w:rPr>
-        <w:t xml:space="preserve">          , brand, </w:t>
-      </w:r>
-      <w:proofErr w:type="spellStart"/>
-      <w:proofErr w:type="gramStart"/>
-      <w:r>
-        <w:rPr>
-          <w:sz w:val="16"/>
-          <w:szCs w:val="16"/>
-          <w:highlight w:val="yellow"/>
-        </w:rPr>
-        <w:t>model,product</w:t>
-      </w:r>
-      <w:proofErr w:type="gramEnd"/>
-      <w:r>
-        <w:rPr>
-          <w:sz w:val="16"/>
-          <w:szCs w:val="16"/>
-          <w:highlight w:val="yellow"/>
-        </w:rPr>
-        <w:t>_type</w:t>
-      </w:r>
-      <w:proofErr w:type="spellEnd"/>
-    </w:p>
-    <w:p>
-      <w:pPr>
-        <w:rPr>
-          <w:sz w:val="16"/>
-          <w:szCs w:val="16"/>
-          <w:highlight w:val="yellow"/>
-        </w:rPr>
-      </w:pPr>
-      <w:r>
-        <w:rPr>
-          <w:sz w:val="16"/>
-          <w:szCs w:val="16"/>
-          <w:highlight w:val="yellow"/>
-        </w:rPr>
-        <w:t xml:space="preserve">          </w:t>
-      </w:r>
-      <w:proofErr w:type="gramStart"/>
-      <w:r>
-        <w:rPr>
-          <w:sz w:val="16"/>
-          <w:szCs w:val="16"/>
-          <w:highlight w:val="yellow"/>
-        </w:rPr>
-        <w:t>,</w:t>
-      </w:r>
-      <w:proofErr w:type="spellStart"/>
-      <w:r>
-        <w:rPr>
-          <w:sz w:val="16"/>
-          <w:szCs w:val="16"/>
-          <w:highlight w:val="yellow"/>
-        </w:rPr>
-        <w:t>project</w:t>
-      </w:r>
-      <w:proofErr w:type="gramEnd"/>
-      <w:r>
-        <w:rPr>
-          <w:sz w:val="16"/>
-          <w:szCs w:val="16"/>
-          <w:highlight w:val="yellow"/>
-        </w:rPr>
-        <w:t>_id</w:t>
-      </w:r>
-      <w:proofErr w:type="spellEnd"/>
-    </w:p>
-    <w:p>
-      <w:pPr>
-        <w:rPr>
-          <w:sz w:val="16"/>
-          <w:szCs w:val="16"/>
-          <w:highlight w:val="yellow"/>
-        </w:rPr>
-      </w:pPr>
-      <w:r>
-        <w:rPr>
-          <w:sz w:val="16"/>
-          <w:szCs w:val="16"/>
-          <w:highlight w:val="yellow"/>
-        </w:rPr>
-        <w:t xml:space="preserve">          </w:t>
-      </w:r>
-      <w:proofErr w:type="gramStart"/>
-      <w:r>
-        <w:rPr>
-          <w:sz w:val="16"/>
-          <w:szCs w:val="16"/>
-          <w:highlight w:val="yellow"/>
-        </w:rPr>
-        <w:t>,</w:t>
-      </w:r>
-      <w:proofErr w:type="spellStart"/>
-      <w:r>
-        <w:rPr>
-          <w:sz w:val="16"/>
-          <w:szCs w:val="16"/>
-          <w:highlight w:val="yellow"/>
-        </w:rPr>
-        <w:t>is</w:t>
-      </w:r>
-      <w:proofErr w:type="gramEnd"/>
-      <w:r>
-        <w:rPr>
-          <w:sz w:val="16"/>
-          <w:szCs w:val="16"/>
-          <w:highlight w:val="yellow"/>
-        </w:rPr>
-        <w:t>_deleted,update_at</w:t>
-      </w:r>
-      <w:proofErr w:type="spellEnd"/>
-      <w:r>
-        <w:rPr>
-          <w:sz w:val="16"/>
-          <w:szCs w:val="16"/>
-          <w:highlight w:val="yellow"/>
-        </w:rPr>
-        <w:t xml:space="preserve">) </w:t>
-      </w:r>
-    </w:p>
-    <w:p>
-      <w:pPr>
-        <w:rPr>
-          <w:sz w:val="16"/>
-          <w:szCs w:val="16"/>
-          <w:highlight w:val="yellow"/>
-        </w:rPr>
-      </w:pPr>
-    </w:p>
-    <w:p>
-      <w:pPr>
-        <w:rPr>
-          <w:sz w:val="16"/>
-          <w:szCs w:val="16"/>
-          <w:highlight w:val="yellow"/>
-        </w:rPr>
-      </w:pPr>
-      <w:r>
-        <w:rPr>
-          <w:sz w:val="16"/>
-          <w:szCs w:val="16"/>
-          <w:highlight w:val="yellow"/>
-        </w:rPr>
-        <w:t xml:space="preserve">  </w:t>
-      </w:r>
-      <w:proofErr w:type="gramStart"/>
-      <w:r>
-        <w:rPr>
-          <w:sz w:val="16"/>
-          <w:szCs w:val="16"/>
-          <w:highlight w:val="yellow"/>
-        </w:rPr>
-        <w:t>VALUES(</w:t>
-      </w:r>
-      <w:proofErr w:type="spellStart"/>
-      <w:proofErr w:type="gramEnd"/>
-      <w:r>
-        <w:rPr>
-          <w:sz w:val="16"/>
-          <w:szCs w:val="16"/>
-          <w:highlight w:val="yellow"/>
-        </w:rPr>
-        <w:t>t.inventory_id</w:t>
-      </w:r>
-      <w:proofErr w:type="spellEnd"/>
-      <w:r>
-        <w:rPr>
-          <w:sz w:val="16"/>
-          <w:szCs w:val="16"/>
-          <w:highlight w:val="yellow"/>
-        </w:rPr>
-        <w:t xml:space="preserve">, </w:t>
-      </w:r>
-      <w:proofErr w:type="spellStart"/>
-      <w:r>
-        <w:rPr>
-          <w:sz w:val="16"/>
-          <w:szCs w:val="16"/>
-          <w:highlight w:val="yellow"/>
-        </w:rPr>
-        <w:t>t.serial_number</w:t>
-      </w:r>
-      <w:proofErr w:type="spellEnd"/>
-    </w:p>
-    <w:p>
-      <w:pPr>
-        <w:rPr>
-          <w:sz w:val="16"/>
-          <w:szCs w:val="16"/>
-          <w:highlight w:val="yellow"/>
-        </w:rPr>
-      </w:pPr>
-      <w:r>
-        <w:rPr>
-          <w:sz w:val="16"/>
-          <w:szCs w:val="16"/>
-          <w:highlight w:val="yellow"/>
-        </w:rPr>
-        <w:t xml:space="preserve">          </w:t>
-      </w:r>
-      <w:proofErr w:type="gramStart"/>
-      <w:r>
-        <w:rPr>
-          <w:sz w:val="16"/>
-          <w:szCs w:val="16"/>
-          <w:highlight w:val="yellow"/>
-        </w:rPr>
-        <w:t>,</w:t>
-      </w:r>
-      <w:proofErr w:type="spellStart"/>
-      <w:r>
-        <w:rPr>
-          <w:sz w:val="16"/>
-          <w:szCs w:val="16"/>
-          <w:highlight w:val="yellow"/>
-        </w:rPr>
-        <w:t>t</w:t>
-      </w:r>
-      <w:proofErr w:type="gramEnd"/>
-      <w:r>
-        <w:rPr>
-          <w:sz w:val="16"/>
-          <w:szCs w:val="16"/>
-          <w:highlight w:val="yellow"/>
-        </w:rPr>
-        <w:t>.customer_warranty_start</w:t>
-      </w:r>
-      <w:proofErr w:type="spellEnd"/>
-      <w:r>
-        <w:rPr>
-          <w:sz w:val="16"/>
-          <w:szCs w:val="16"/>
-          <w:highlight w:val="yellow"/>
-        </w:rPr>
-        <w:t xml:space="preserve">, </w:t>
-      </w:r>
-      <w:proofErr w:type="spellStart"/>
-      <w:r>
-        <w:rPr>
-          <w:sz w:val="16"/>
-          <w:szCs w:val="16"/>
-          <w:highlight w:val="yellow"/>
-        </w:rPr>
-        <w:t>t.customer_warranty_end</w:t>
-      </w:r>
-      <w:proofErr w:type="spellEnd"/>
-    </w:p>
-    <w:p>
-      <w:pPr>
-        <w:rPr>
-          <w:sz w:val="16"/>
-          <w:szCs w:val="16"/>
-          <w:highlight w:val="yellow"/>
-        </w:rPr>
-      </w:pPr>
-      <w:r>
-        <w:rPr>
-          <w:sz w:val="16"/>
-          <w:szCs w:val="16"/>
-          <w:highlight w:val="yellow"/>
-        </w:rPr>
-        <w:t xml:space="preserve">          , </w:t>
-      </w:r>
-      <w:proofErr w:type="spellStart"/>
-      <w:proofErr w:type="gramStart"/>
-      <w:r>
-        <w:rPr>
-          <w:sz w:val="16"/>
-          <w:szCs w:val="16"/>
-          <w:highlight w:val="yellow"/>
-        </w:rPr>
-        <w:t>t.brand</w:t>
-      </w:r>
-      <w:proofErr w:type="spellEnd"/>
-      <w:proofErr w:type="gramEnd"/>
-      <w:r>
-        <w:rPr>
-          <w:sz w:val="16"/>
-          <w:szCs w:val="16"/>
-          <w:highlight w:val="yellow"/>
-        </w:rPr>
-        <w:t xml:space="preserve">, </w:t>
-      </w:r>
-      <w:proofErr w:type="spellStart"/>
-      <w:r>
-        <w:rPr>
-          <w:sz w:val="16"/>
-          <w:szCs w:val="16"/>
-          <w:highlight w:val="yellow"/>
-        </w:rPr>
-        <w:t>t.model,t.product_type</w:t>
-      </w:r>
-      <w:proofErr w:type="spellEnd"/>
-      <w:r>
-        <w:rPr>
-          <w:sz w:val="16"/>
-          <w:szCs w:val="16"/>
-          <w:highlight w:val="yellow"/>
-        </w:rPr>
-        <w:t xml:space="preserve">, </w:t>
-      </w:r>
-    </w:p>
-    <w:p>
-      <w:pPr>
-        <w:rPr>
-          <w:sz w:val="16"/>
-          <w:szCs w:val="16"/>
-          <w:highlight w:val="yellow"/>
-        </w:rPr>
-      </w:pPr>
-      <w:r>
-        <w:rPr>
-          <w:sz w:val="16"/>
-          <w:szCs w:val="16"/>
-          <w:highlight w:val="yellow"/>
-        </w:rPr>
-        <w:t xml:space="preserve">          </w:t>
-      </w:r>
-      <w:proofErr w:type="spellStart"/>
-      <w:proofErr w:type="gramStart"/>
-      <w:r>
-        <w:rPr>
-          <w:sz w:val="16"/>
-          <w:szCs w:val="16"/>
-          <w:highlight w:val="yellow"/>
-        </w:rPr>
-        <w:t>t.project</w:t>
-      </w:r>
-      <w:proofErr w:type="gramEnd"/>
-      <w:r>
-        <w:rPr>
-          <w:sz w:val="16"/>
-          <w:szCs w:val="16"/>
-          <w:highlight w:val="yellow"/>
-        </w:rPr>
-        <w:t>_id</w:t>
-      </w:r>
-      <w:proofErr w:type="spellEnd"/>
-    </w:p>
-    <w:p>
-      <w:pPr>
-        <w:rPr>
-          <w:sz w:val="16"/>
-          <w:szCs w:val="16"/>
-          <w:highlight w:val="yellow"/>
-        </w:rPr>
-      </w:pPr>
-      <w:r>
-        <w:rPr>
-          <w:sz w:val="16"/>
-          <w:szCs w:val="16"/>
-          <w:highlight w:val="yellow"/>
-        </w:rPr>
-        <w:t xml:space="preserve">         </w:t>
-      </w:r>
-      <w:proofErr w:type="gramStart"/>
-      <w:r>
-        <w:rPr>
-          <w:sz w:val="16"/>
-          <w:szCs w:val="16"/>
-          <w:highlight w:val="yellow"/>
-        </w:rPr>
-        <w:t>,False</w:t>
-      </w:r>
-      <w:proofErr w:type="gramEnd"/>
-      <w:r>
-        <w:rPr>
-          <w:sz w:val="16"/>
-          <w:szCs w:val="16"/>
-          <w:highlight w:val="yellow"/>
-        </w:rPr>
-        <w:t xml:space="preserve">, </w:t>
-      </w:r>
-      <w:proofErr w:type="spellStart"/>
-      <w:r>
-        <w:rPr>
-          <w:sz w:val="16"/>
-          <w:szCs w:val="16"/>
-          <w:highlight w:val="yellow"/>
-        </w:rPr>
-        <w:t>upate_at_to</w:t>
-      </w:r>
-      <w:proofErr w:type="spellEnd"/>
-      <w:r>
-        <w:rPr>
-          <w:sz w:val="16"/>
-          <w:szCs w:val="16"/>
-          <w:highlight w:val="yellow"/>
-        </w:rPr>
-        <w:t>)</w:t>
-      </w:r>
-    </w:p>
-    <w:p>
-      <w:pPr>
-        <w:rPr>
-          <w:sz w:val="16"/>
-          <w:szCs w:val="16"/>
-          <w:highlight w:val="yellow"/>
-        </w:rPr>
-      </w:pPr>
-      <w:r>
-        <w:rPr>
-          <w:sz w:val="16"/>
-          <w:szCs w:val="16"/>
-          <w:highlight w:val="yellow"/>
-        </w:rPr>
-        <w:t>;</w:t>
-      </w:r>
-    </w:p>
-    <w:p>
-      <w:pPr>
-        <w:rPr>
-          <w:sz w:val="16"/>
-          <w:szCs w:val="16"/>
-          <w:highlight w:val="yellow"/>
-        </w:rPr>
-      </w:pPr>
-    </w:p>
-    <w:p>
-      <w:pPr>
-        <w:rPr>
-          <w:sz w:val="16"/>
-          <w:szCs w:val="16"/>
-          <w:highlight w:val="yellow"/>
-        </w:rPr>
-      </w:pPr>
-      <w:r>
-        <w:rPr>
-          <w:sz w:val="16"/>
-          <w:szCs w:val="16"/>
-          <w:highlight w:val="yellow"/>
-        </w:rPr>
-        <w:t xml:space="preserve">truncate </w:t>
-      </w:r>
-      <w:proofErr w:type="gramStart"/>
-      <w:r>
-        <w:rPr>
-          <w:sz w:val="16"/>
-          <w:szCs w:val="16"/>
-          <w:highlight w:val="yellow"/>
-        </w:rPr>
-        <w:t>table  smart</w:t>
-      </w:r>
-      <w:proofErr w:type="gramEnd"/>
-      <w:r>
-        <w:rPr>
-          <w:sz w:val="16"/>
-          <w:szCs w:val="16"/>
-          <w:highlight w:val="yellow"/>
-        </w:rPr>
-        <w:t>-data-</w:t>
-      </w:r>
-      <w:proofErr w:type="spellStart"/>
-      <w:r>
-        <w:rPr>
-          <w:sz w:val="16"/>
-          <w:szCs w:val="16"/>
-          <w:highlight w:val="yellow"/>
-        </w:rPr>
-        <w:t>ml.SMartData_Temp.temp_inventory</w:t>
-      </w:r>
-      <w:proofErr w:type="spellEnd"/>
-      <w:r>
-        <w:rPr>
-          <w:sz w:val="16"/>
-          <w:szCs w:val="16"/>
-          <w:highlight w:val="yellow"/>
-        </w:rPr>
-        <w:t>;</w:t>
-      </w:r>
-    </w:p>
-    <w:p>
-      <w:pPr>
-        <w:rPr>
-          <w:sz w:val="16"/>
-          <w:szCs w:val="16"/>
-          <w:highlight w:val="yellow"/>
-        </w:rPr>
-      </w:pPr>
-    </w:p>
-    <w:p>
-      <w:pPr>
-        <w:rPr>
-          <w:sz w:val="16"/>
-          <w:szCs w:val="16"/>
-          <w:highlight w:val="yellow"/>
-        </w:rPr>
-      </w:pPr>
-      <w:r>
-        <w:rPr>
-          <w:sz w:val="16"/>
-          <w:szCs w:val="16"/>
-          <w:highlight w:val="yellow"/>
-        </w:rPr>
-        <w:t xml:space="preserve"> COMMIT TRANSACTION; </w:t>
-      </w:r>
-    </w:p>
-    <w:p>
-      <w:pPr>
-        <w:rPr>
-          <w:sz w:val="16"/>
-          <w:szCs w:val="16"/>
-          <w:highlight w:val="yellow"/>
-        </w:rPr>
-      </w:pPr>
-    </w:p>
-    <w:p>
-      <w:pPr>
-        <w:rPr>
-          <w:sz w:val="16"/>
-          <w:szCs w:val="16"/>
-          <w:highlight w:val="yellow"/>
-        </w:rPr>
-      </w:pPr>
-      <w:r>
-        <w:rPr>
-          <w:sz w:val="16"/>
-          <w:szCs w:val="16"/>
-          <w:highlight w:val="yellow"/>
-        </w:rPr>
-        <w:t>EXCEPTION WHEN ERROR THEN</w:t>
-      </w:r>
-    </w:p>
-    <w:p>
-      <w:pPr>
-        <w:rPr>
-          <w:sz w:val="16"/>
-          <w:szCs w:val="16"/>
-          <w:highlight w:val="yellow"/>
-        </w:rPr>
-      </w:pPr>
-      <w:r>
-        <w:rPr>
-          <w:sz w:val="16"/>
-          <w:szCs w:val="16"/>
-          <w:highlight w:val="yellow"/>
-        </w:rPr>
-        <w:t xml:space="preserve"> select @@</w:t>
-      </w:r>
-      <w:proofErr w:type="gramStart"/>
-      <w:r>
-        <w:rPr>
-          <w:sz w:val="16"/>
-          <w:szCs w:val="16"/>
-          <w:highlight w:val="yellow"/>
-        </w:rPr>
-        <w:t>error.message</w:t>
-      </w:r>
-      <w:proofErr w:type="gramEnd"/>
-      <w:r>
-        <w:rPr>
-          <w:sz w:val="16"/>
-          <w:szCs w:val="16"/>
-          <w:highlight w:val="yellow"/>
-        </w:rPr>
-        <w:t xml:space="preserve">,@@error.statement_text; </w:t>
-      </w:r>
-    </w:p>
-    <w:p>
-      <w:pPr>
-        <w:rPr>
-          <w:sz w:val="16"/>
-          <w:szCs w:val="16"/>
-          <w:highlight w:val="yellow"/>
-        </w:rPr>
-      </w:pPr>
-      <w:r>
-        <w:rPr>
-          <w:sz w:val="16"/>
-          <w:szCs w:val="16"/>
-          <w:highlight w:val="yellow"/>
-        </w:rPr>
-        <w:t xml:space="preserve"> ROLLBACK TRANSACTION;</w:t>
-      </w:r>
-    </w:p>
-    <w:p>
-      <w:pPr>
-        <w:rPr>
-          <w:sz w:val="16"/>
-          <w:szCs w:val="16"/>
-          <w:highlight w:val="yellow"/>
-        </w:rPr>
-      </w:pPr>
-    </w:p>
-    <w:p>
-      <w:pPr>
-        <w:rPr>
-          <w:sz w:val="16"/>
-          <w:szCs w:val="16"/>
-        </w:rPr>
-      </w:pPr>
-      <w:r>
-        <w:rPr>
-          <w:sz w:val="16"/>
-          <w:szCs w:val="16"/>
-          <w:highlight w:val="yellow"/>
-        </w:rPr>
-        <w:t>END;</w:t>
-      </w:r>
-    </w:p>
-    <w:p/>
-    <w:p/>
-    <w:p/>
-    <w:p>
-      <w:pPr>
-        <w:pStyle w:val="Heading1"/>
-      </w:pPr>
-      <w:r>
-        <w:t>Test Load data</w:t>
-      </w:r>
-    </w:p>
-    <w:p>
-      <w:pPr>
-        <w:pStyle w:val="Heading2"/>
-      </w:pPr>
-      <w:r>
-        <w:t xml:space="preserve">Truncate table </w:t>
-      </w:r>
-    </w:p>
-    <w:p>
-      <w:pPr>
-        <w:shd w:val="clear" w:color="auto" w:fill="FFFFFF"/>
-        <w:spacing w:after="0" w:line="240" w:lineRule="atLeast"/>
-        <w:rPr>
-          <w:rFonts w:ascii="Consolas" w:eastAsia="Times New Roman" w:hAnsi="Consolas" w:cs="Tahoma"/>
-          <w:color w:val="3A474E"/>
-          <w:sz w:val="18"/>
-          <w:szCs w:val="18"/>
-        </w:rPr>
-      </w:pPr>
-      <w:r>
-        <w:rPr>
-          <w:rFonts w:ascii="Consolas" w:eastAsia="Times New Roman" w:hAnsi="Consolas" w:cs="Tahoma"/>
-          <w:color w:val="008080"/>
-          <w:sz w:val="18"/>
-          <w:szCs w:val="18"/>
-        </w:rPr>
-        <w:t>truncate</w:t>
-      </w:r>
-      <w:r>
-        <w:rPr>
-          <w:rFonts w:ascii="Consolas" w:eastAsia="Times New Roman" w:hAnsi="Consolas" w:cs="Tahoma"/>
-          <w:color w:val="3A474E"/>
-          <w:sz w:val="18"/>
-          <w:szCs w:val="18"/>
-        </w:rPr>
-        <w:t xml:space="preserve"> </w:t>
-      </w:r>
-      <w:r>
-        <w:rPr>
-          <w:rFonts w:ascii="Consolas" w:eastAsia="Times New Roman" w:hAnsi="Consolas" w:cs="Tahoma"/>
-          <w:color w:val="008080"/>
-          <w:sz w:val="18"/>
-          <w:szCs w:val="18"/>
-        </w:rPr>
-        <w:t>table</w:t>
-      </w:r>
-      <w:r>
-        <w:rPr>
-          <w:rFonts w:ascii="Consolas" w:eastAsia="Times New Roman" w:hAnsi="Consolas" w:cs="Tahoma"/>
-          <w:color w:val="3A474E"/>
-          <w:sz w:val="18"/>
-          <w:szCs w:val="18"/>
-        </w:rPr>
-        <w:t xml:space="preserve"> </w:t>
-      </w:r>
-      <w:r>
-        <w:rPr>
-          <w:rFonts w:ascii="Consolas" w:eastAsia="Times New Roman" w:hAnsi="Consolas" w:cs="Tahoma"/>
-          <w:color w:val="A31515"/>
-          <w:sz w:val="18"/>
-          <w:szCs w:val="18"/>
-        </w:rPr>
-        <w:t>`</w:t>
-      </w:r>
-      <w:proofErr w:type="spellStart"/>
-      <w:proofErr w:type="gramStart"/>
-      <w:r>
-        <w:rPr>
-          <w:rFonts w:ascii="Consolas" w:eastAsia="Times New Roman" w:hAnsi="Consolas" w:cs="Tahoma"/>
-          <w:color w:val="A31515"/>
-          <w:sz w:val="18"/>
-          <w:szCs w:val="18"/>
-        </w:rPr>
-        <w:t>pongthorn.SMartData</w:t>
-      </w:r>
-      <w:proofErr w:type="gramEnd"/>
-      <w:r>
-        <w:rPr>
-          <w:rFonts w:ascii="Consolas" w:eastAsia="Times New Roman" w:hAnsi="Consolas" w:cs="Tahoma"/>
-          <w:color w:val="A31515"/>
-          <w:sz w:val="18"/>
-          <w:szCs w:val="18"/>
-        </w:rPr>
-        <w:t>_Temp.temp_inventory</w:t>
-      </w:r>
-      <w:proofErr w:type="spellEnd"/>
-      <w:r>
-        <w:rPr>
-          <w:rFonts w:ascii="Consolas" w:eastAsia="Times New Roman" w:hAnsi="Consolas" w:cs="Tahoma"/>
-          <w:color w:val="A31515"/>
-          <w:sz w:val="18"/>
-          <w:szCs w:val="18"/>
-        </w:rPr>
-        <w:t>`</w:t>
-      </w:r>
-      <w:r>
-        <w:rPr>
-          <w:rFonts w:ascii="Consolas" w:eastAsia="Times New Roman" w:hAnsi="Consolas" w:cs="Tahoma"/>
-          <w:color w:val="3A474E"/>
-          <w:sz w:val="18"/>
-          <w:szCs w:val="18"/>
-        </w:rPr>
-        <w:t xml:space="preserve"> ;</w:t>
-      </w:r>
-    </w:p>
-    <w:p>
-      <w:pPr>
-        <w:shd w:val="clear" w:color="auto" w:fill="FFFFFF"/>
-        <w:spacing w:after="0" w:line="240" w:lineRule="atLeast"/>
-        <w:rPr>
-          <w:rFonts w:ascii="Consolas" w:eastAsia="Times New Roman" w:hAnsi="Consolas" w:cs="Tahoma"/>
-          <w:color w:val="3A474E"/>
-          <w:sz w:val="18"/>
-          <w:szCs w:val="18"/>
-        </w:rPr>
-      </w:pPr>
-      <w:r>
-        <w:rPr>
-          <w:rFonts w:ascii="Consolas" w:eastAsia="Times New Roman" w:hAnsi="Consolas" w:cs="Tahoma"/>
-          <w:color w:val="008080"/>
-          <w:sz w:val="18"/>
-          <w:szCs w:val="18"/>
-        </w:rPr>
-        <w:t>truncate</w:t>
-      </w:r>
-      <w:r>
-        <w:rPr>
-          <w:rFonts w:ascii="Consolas" w:eastAsia="Times New Roman" w:hAnsi="Consolas" w:cs="Tahoma"/>
-          <w:color w:val="3A474E"/>
-          <w:sz w:val="18"/>
-          <w:szCs w:val="18"/>
-        </w:rPr>
-        <w:t xml:space="preserve"> </w:t>
-      </w:r>
-      <w:r>
-        <w:rPr>
-          <w:rFonts w:ascii="Consolas" w:eastAsia="Times New Roman" w:hAnsi="Consolas" w:cs="Tahoma"/>
-          <w:color w:val="008080"/>
-          <w:sz w:val="18"/>
-          <w:szCs w:val="18"/>
-        </w:rPr>
-        <w:t>table</w:t>
-      </w:r>
-      <w:r>
-        <w:rPr>
-          <w:rFonts w:ascii="Consolas" w:eastAsia="Times New Roman" w:hAnsi="Consolas" w:cs="Tahoma"/>
-          <w:color w:val="3A474E"/>
-          <w:sz w:val="18"/>
-          <w:szCs w:val="18"/>
-        </w:rPr>
-        <w:t xml:space="preserve"> </w:t>
-      </w:r>
-      <w:r>
-        <w:rPr>
-          <w:rFonts w:ascii="Consolas" w:eastAsia="Times New Roman" w:hAnsi="Consolas" w:cs="Tahoma"/>
-          <w:color w:val="A31515"/>
-          <w:sz w:val="18"/>
-          <w:szCs w:val="18"/>
-        </w:rPr>
-        <w:t>`</w:t>
-      </w:r>
-      <w:proofErr w:type="spellStart"/>
-      <w:proofErr w:type="gramStart"/>
-      <w:r>
-        <w:rPr>
-          <w:rFonts w:ascii="Consolas" w:eastAsia="Times New Roman" w:hAnsi="Consolas" w:cs="Tahoma"/>
-          <w:color w:val="A31515"/>
-          <w:sz w:val="18"/>
-          <w:szCs w:val="18"/>
-        </w:rPr>
-        <w:t>pongthorn.SMartDataAnalytics.inventory</w:t>
-      </w:r>
-      <w:proofErr w:type="spellEnd"/>
-      <w:proofErr w:type="gramEnd"/>
-      <w:r>
-        <w:rPr>
-          <w:rFonts w:ascii="Consolas" w:eastAsia="Times New Roman" w:hAnsi="Consolas" w:cs="Tahoma"/>
-          <w:color w:val="A31515"/>
-          <w:sz w:val="18"/>
-          <w:szCs w:val="18"/>
-        </w:rPr>
-        <w:t>`</w:t>
-      </w:r>
-      <w:r>
-        <w:rPr>
-          <w:rFonts w:ascii="Consolas" w:eastAsia="Times New Roman" w:hAnsi="Consolas" w:cs="Tahoma"/>
-          <w:color w:val="3A474E"/>
-          <w:sz w:val="18"/>
-          <w:szCs w:val="18"/>
-        </w:rPr>
-        <w:t>;</w:t>
-      </w:r>
-    </w:p>
-    <w:p/>
-    <w:p/>
-    <w:p>
-      <w:pPr>
-        <w:pStyle w:val="Heading2"/>
-      </w:pPr>
-      <w:r>
-        <w:t>R</w:t>
-      </w:r>
-      <w:r>
-        <w:t xml:space="preserve">eset last </w:t>
-      </w:r>
-      <w:proofErr w:type="spellStart"/>
-      <w:r>
-        <w:t>uplate</w:t>
-      </w:r>
-      <w:proofErr w:type="spellEnd"/>
-      <w:r>
-        <w:t xml:space="preserve"> in </w:t>
-      </w:r>
-      <w:proofErr w:type="spellStart"/>
-      <w:r>
-        <w:t>cfg</w:t>
-      </w:r>
-      <w:proofErr w:type="spellEnd"/>
-      <w:r>
-        <w:t xml:space="preserve"> file</w:t>
-      </w:r>
-    </w:p>
-    <w:p/>
-    <w:p>
-      <w:r>
-        <w:rPr>
-          <w:noProof/>
-        </w:rPr>
         <w:drawing>
-          <wp:inline distT="0" distB="0" distL="0" distR="0" wp14:anchorId="4A105073" wp14:editId="6EEB325A">
-            <wp:extent cx="5397777" cy="1511378"/>
-            <wp:effectExtent l="0" t="0" r="0" b="0"/>
-            <wp:docPr id="26" name="Picture 26"/>
+          <wp:inline distT="0" distB="0" distL="0" distR="0" wp14:anchorId="5F517355" wp14:editId="0419D51A">
+            <wp:extent cx="5731510" cy="3485515"/>
+            <wp:effectExtent l="0" t="0" r="2540" b="635"/>
+            <wp:docPr id="25" name="Picture 25"/>
             <wp:cNvGraphicFramePr>
               <a:graphicFrameLocks xmlns:a="http://schemas.openxmlformats.org/drawingml/2006/main" noChangeAspect="1"/>
             </wp:cNvGraphicFramePr>
@@ -5134,7 +2632,7 @@
                   <pic:spPr>
                     <a:xfrm>
                       <a:off x="0" y="0"/>
-                      <a:ext cx="5397777" cy="1511378"/>
+                      <a:ext cx="5731510" cy="3485515"/>
                     </a:xfrm>
                     <a:prstGeom prst="rect">
                       <a:avLst/>
@@ -5148,35 +2646,939 @@
       </w:r>
     </w:p>
     <w:p/>
+    <w:p>
+      <w:pPr>
+        <w:rPr>
+          <w:sz w:val="16"/>
+          <w:szCs w:val="16"/>
+          <w:highlight w:val="yellow"/>
+        </w:rPr>
+      </w:pPr>
+      <w:r>
+        <w:rPr>
+          <w:sz w:val="16"/>
+          <w:szCs w:val="16"/>
+          <w:highlight w:val="yellow"/>
+        </w:rPr>
+        <w:t>CREATE OR REPLACE PROCEDURE `smart-data-ml.SMartDataAnalytics.merge_inventory`()</w:t>
+      </w:r>
+    </w:p>
+    <w:p>
+      <w:pPr>
+        <w:rPr>
+          <w:sz w:val="16"/>
+          <w:szCs w:val="16"/>
+          <w:highlight w:val="yellow"/>
+        </w:rPr>
+      </w:pPr>
+      <w:r>
+        <w:rPr>
+          <w:sz w:val="16"/>
+          <w:szCs w:val="16"/>
+          <w:highlight w:val="yellow"/>
+        </w:rPr>
+        <w:t>OPTIONS (description="merge solution")</w:t>
+      </w:r>
+    </w:p>
+    <w:p>
+      <w:pPr>
+        <w:rPr>
+          <w:sz w:val="16"/>
+          <w:szCs w:val="16"/>
+          <w:highlight w:val="yellow"/>
+        </w:rPr>
+      </w:pPr>
+      <w:r>
+        <w:rPr>
+          <w:sz w:val="16"/>
+          <w:szCs w:val="16"/>
+          <w:highlight w:val="yellow"/>
+        </w:rPr>
+        <w:t>BEGIN</w:t>
+      </w:r>
+    </w:p>
+    <w:p>
+      <w:pPr>
+        <w:rPr>
+          <w:sz w:val="16"/>
+          <w:szCs w:val="16"/>
+          <w:highlight w:val="yellow"/>
+        </w:rPr>
+      </w:pPr>
+    </w:p>
+    <w:p>
+      <w:pPr>
+        <w:rPr>
+          <w:sz w:val="16"/>
+          <w:szCs w:val="16"/>
+          <w:highlight w:val="yellow"/>
+        </w:rPr>
+      </w:pPr>
+      <w:r>
+        <w:rPr>
+          <w:sz w:val="16"/>
+          <w:szCs w:val="16"/>
+          <w:highlight w:val="yellow"/>
+        </w:rPr>
+        <w:t>declare upate_at_to timestamp DEFAULT CURRENT_TIMESTAMP() ;</w:t>
+      </w:r>
+    </w:p>
+    <w:p>
+      <w:pPr>
+        <w:rPr>
+          <w:sz w:val="16"/>
+          <w:szCs w:val="16"/>
+          <w:highlight w:val="yellow"/>
+        </w:rPr>
+      </w:pPr>
+    </w:p>
+    <w:p>
+      <w:pPr>
+        <w:rPr>
+          <w:sz w:val="16"/>
+          <w:szCs w:val="16"/>
+          <w:highlight w:val="yellow"/>
+        </w:rPr>
+      </w:pPr>
+      <w:r>
+        <w:rPr>
+          <w:sz w:val="16"/>
+          <w:szCs w:val="16"/>
+          <w:highlight w:val="yellow"/>
+        </w:rPr>
+        <w:t>BEGIN TRANSACTION;</w:t>
+      </w:r>
+    </w:p>
+    <w:p>
+      <w:pPr>
+        <w:rPr>
+          <w:sz w:val="16"/>
+          <w:szCs w:val="16"/>
+          <w:highlight w:val="yellow"/>
+        </w:rPr>
+      </w:pPr>
+    </w:p>
+    <w:p>
+      <w:pPr>
+        <w:rPr>
+          <w:sz w:val="16"/>
+          <w:szCs w:val="16"/>
+          <w:highlight w:val="yellow"/>
+        </w:rPr>
+      </w:pPr>
+      <w:r>
+        <w:rPr>
+          <w:sz w:val="16"/>
+          <w:szCs w:val="16"/>
+          <w:highlight w:val="yellow"/>
+        </w:rPr>
+        <w:t>MERGE smart-data-ml.SMartDataAnalytics.inventory AS m</w:t>
+      </w:r>
+    </w:p>
+    <w:p>
+      <w:pPr>
+        <w:rPr>
+          <w:sz w:val="16"/>
+          <w:szCs w:val="16"/>
+          <w:highlight w:val="yellow"/>
+        </w:rPr>
+      </w:pPr>
+    </w:p>
+    <w:p>
+      <w:pPr>
+        <w:rPr>
+          <w:sz w:val="16"/>
+          <w:szCs w:val="16"/>
+          <w:highlight w:val="yellow"/>
+        </w:rPr>
+      </w:pPr>
+      <w:r>
+        <w:rPr>
+          <w:sz w:val="16"/>
+          <w:szCs w:val="16"/>
+          <w:highlight w:val="yellow"/>
+        </w:rPr>
+        <w:t>USING smart-data-ml.SMartData_Temp.temp_inventory as t</w:t>
+      </w:r>
+    </w:p>
+    <w:p>
+      <w:pPr>
+        <w:rPr>
+          <w:sz w:val="16"/>
+          <w:szCs w:val="16"/>
+          <w:highlight w:val="yellow"/>
+        </w:rPr>
+      </w:pPr>
+      <w:r>
+        <w:rPr>
+          <w:sz w:val="16"/>
+          <w:szCs w:val="16"/>
+          <w:highlight w:val="yellow"/>
+        </w:rPr>
+        <w:t>ON m.inventory_id = t.inventory_id</w:t>
+      </w:r>
+    </w:p>
+    <w:p>
+      <w:pPr>
+        <w:rPr>
+          <w:sz w:val="16"/>
+          <w:szCs w:val="16"/>
+          <w:highlight w:val="yellow"/>
+        </w:rPr>
+      </w:pPr>
+      <w:r>
+        <w:rPr>
+          <w:sz w:val="16"/>
+          <w:szCs w:val="16"/>
+          <w:highlight w:val="yellow"/>
+        </w:rPr>
+        <w:t xml:space="preserve"> </w:t>
+      </w:r>
+    </w:p>
+    <w:p>
+      <w:pPr>
+        <w:rPr>
+          <w:sz w:val="16"/>
+          <w:szCs w:val="16"/>
+          <w:highlight w:val="yellow"/>
+        </w:rPr>
+      </w:pPr>
+    </w:p>
+    <w:p>
+      <w:pPr>
+        <w:rPr>
+          <w:sz w:val="16"/>
+          <w:szCs w:val="16"/>
+          <w:highlight w:val="yellow"/>
+        </w:rPr>
+      </w:pPr>
+      <w:r>
+        <w:rPr>
+          <w:sz w:val="16"/>
+          <w:szCs w:val="16"/>
+          <w:highlight w:val="yellow"/>
+        </w:rPr>
+        <w:t>WHEN MATCHED and t.action = 'deleted' THEN</w:t>
+      </w:r>
+    </w:p>
+    <w:p>
+      <w:pPr>
+        <w:rPr>
+          <w:sz w:val="16"/>
+          <w:szCs w:val="16"/>
+          <w:highlight w:val="yellow"/>
+        </w:rPr>
+      </w:pPr>
+      <w:r>
+        <w:rPr>
+          <w:sz w:val="16"/>
+          <w:szCs w:val="16"/>
+          <w:highlight w:val="yellow"/>
+        </w:rPr>
+        <w:t xml:space="preserve">    UPDATE SET m.is_deleted =True,m.update_at=upate_at_to</w:t>
+      </w:r>
+    </w:p>
+    <w:p>
+      <w:pPr>
+        <w:rPr>
+          <w:sz w:val="16"/>
+          <w:szCs w:val="16"/>
+          <w:highlight w:val="yellow"/>
+        </w:rPr>
+      </w:pPr>
+    </w:p>
+    <w:p>
+      <w:pPr>
+        <w:rPr>
+          <w:sz w:val="16"/>
+          <w:szCs w:val="16"/>
+          <w:highlight w:val="yellow"/>
+        </w:rPr>
+      </w:pPr>
+      <w:r>
+        <w:rPr>
+          <w:sz w:val="16"/>
+          <w:szCs w:val="16"/>
+          <w:highlight w:val="yellow"/>
+        </w:rPr>
+        <w:t>WHEN MATCHED and t.action = 'changed' THEN</w:t>
+      </w:r>
+    </w:p>
+    <w:p>
+      <w:pPr>
+        <w:rPr>
+          <w:sz w:val="16"/>
+          <w:szCs w:val="16"/>
+          <w:highlight w:val="yellow"/>
+        </w:rPr>
+      </w:pPr>
+      <w:r>
+        <w:rPr>
+          <w:sz w:val="16"/>
+          <w:szCs w:val="16"/>
+          <w:highlight w:val="yellow"/>
+        </w:rPr>
+        <w:t xml:space="preserve">  UPDATE SET </w:t>
+      </w:r>
+    </w:p>
+    <w:p>
+      <w:pPr>
+        <w:rPr>
+          <w:sz w:val="16"/>
+          <w:szCs w:val="16"/>
+          <w:highlight w:val="yellow"/>
+        </w:rPr>
+      </w:pPr>
+      <w:r>
+        <w:rPr>
+          <w:sz w:val="16"/>
+          <w:szCs w:val="16"/>
+          <w:highlight w:val="yellow"/>
+        </w:rPr>
+        <w:t xml:space="preserve">  m.serial_number=t.serial_number</w:t>
+      </w:r>
+    </w:p>
+    <w:p>
+      <w:pPr>
+        <w:rPr>
+          <w:sz w:val="16"/>
+          <w:szCs w:val="16"/>
+          <w:highlight w:val="yellow"/>
+        </w:rPr>
+      </w:pPr>
+      <w:r>
+        <w:rPr>
+          <w:sz w:val="16"/>
+          <w:szCs w:val="16"/>
+          <w:highlight w:val="yellow"/>
+        </w:rPr>
+        <w:t xml:space="preserve">  ,m.customer_warranty_start=t.customer_warranty_start</w:t>
+      </w:r>
+    </w:p>
+    <w:p>
+      <w:pPr>
+        <w:rPr>
+          <w:sz w:val="16"/>
+          <w:szCs w:val="16"/>
+          <w:highlight w:val="yellow"/>
+        </w:rPr>
+      </w:pPr>
+      <w:r>
+        <w:rPr>
+          <w:sz w:val="16"/>
+          <w:szCs w:val="16"/>
+          <w:highlight w:val="yellow"/>
+        </w:rPr>
+        <w:lastRenderedPageBreak/>
+        <w:t xml:space="preserve">  ,m.customer_warranty_end=t.customer_warranty_end</w:t>
+      </w:r>
+    </w:p>
+    <w:p>
+      <w:pPr>
+        <w:rPr>
+          <w:sz w:val="16"/>
+          <w:szCs w:val="16"/>
+          <w:highlight w:val="yellow"/>
+        </w:rPr>
+      </w:pPr>
+      <w:r>
+        <w:rPr>
+          <w:sz w:val="16"/>
+          <w:szCs w:val="16"/>
+          <w:highlight w:val="yellow"/>
+        </w:rPr>
+        <w:t xml:space="preserve">  ,m.brand=t.brand,m.model=t.model,m.product_type=t.product_type</w:t>
+      </w:r>
+    </w:p>
+    <w:p>
+      <w:pPr>
+        <w:rPr>
+          <w:sz w:val="16"/>
+          <w:szCs w:val="16"/>
+          <w:highlight w:val="yellow"/>
+        </w:rPr>
+      </w:pPr>
+      <w:r>
+        <w:rPr>
+          <w:sz w:val="16"/>
+          <w:szCs w:val="16"/>
+          <w:highlight w:val="yellow"/>
+        </w:rPr>
+        <w:t xml:space="preserve">  ,m.project_id=t.project_id</w:t>
+      </w:r>
+    </w:p>
+    <w:p>
+      <w:pPr>
+        <w:rPr>
+          <w:sz w:val="16"/>
+          <w:szCs w:val="16"/>
+          <w:highlight w:val="yellow"/>
+        </w:rPr>
+      </w:pPr>
+      <w:r>
+        <w:rPr>
+          <w:sz w:val="16"/>
+          <w:szCs w:val="16"/>
+          <w:highlight w:val="yellow"/>
+        </w:rPr>
+        <w:t xml:space="preserve">  ,m.is_deleted =False</w:t>
+      </w:r>
+    </w:p>
+    <w:p>
+      <w:pPr>
+        <w:rPr>
+          <w:sz w:val="16"/>
+          <w:szCs w:val="16"/>
+          <w:highlight w:val="yellow"/>
+        </w:rPr>
+      </w:pPr>
+      <w:r>
+        <w:rPr>
+          <w:sz w:val="16"/>
+          <w:szCs w:val="16"/>
+          <w:highlight w:val="yellow"/>
+        </w:rPr>
+        <w:t xml:space="preserve">  ,m.update_at=upate_at_to</w:t>
+      </w:r>
+    </w:p>
+    <w:p>
+      <w:pPr>
+        <w:rPr>
+          <w:sz w:val="16"/>
+          <w:szCs w:val="16"/>
+          <w:highlight w:val="yellow"/>
+        </w:rPr>
+      </w:pPr>
+    </w:p>
+    <w:p>
+      <w:pPr>
+        <w:rPr>
+          <w:sz w:val="16"/>
+          <w:szCs w:val="16"/>
+          <w:highlight w:val="yellow"/>
+        </w:rPr>
+      </w:pPr>
+      <w:r>
+        <w:rPr>
+          <w:sz w:val="16"/>
+          <w:szCs w:val="16"/>
+          <w:highlight w:val="yellow"/>
+        </w:rPr>
+        <w:t>WHEN NOT MATCHED BY TARGET THEN</w:t>
+      </w:r>
+    </w:p>
+    <w:p>
+      <w:pPr>
+        <w:rPr>
+          <w:sz w:val="16"/>
+          <w:szCs w:val="16"/>
+          <w:highlight w:val="yellow"/>
+        </w:rPr>
+      </w:pPr>
+      <w:r>
+        <w:rPr>
+          <w:sz w:val="16"/>
+          <w:szCs w:val="16"/>
+          <w:highlight w:val="yellow"/>
+        </w:rPr>
+        <w:t xml:space="preserve">  INSERT (inventory_id, serial_number</w:t>
+      </w:r>
+    </w:p>
+    <w:p>
+      <w:pPr>
+        <w:rPr>
+          <w:sz w:val="16"/>
+          <w:szCs w:val="16"/>
+          <w:highlight w:val="yellow"/>
+        </w:rPr>
+      </w:pPr>
+      <w:r>
+        <w:rPr>
+          <w:sz w:val="16"/>
+          <w:szCs w:val="16"/>
+          <w:highlight w:val="yellow"/>
+        </w:rPr>
+        <w:t xml:space="preserve">          ,customer_warranty_start, customer_warranty_end</w:t>
+      </w:r>
+    </w:p>
+    <w:p>
+      <w:pPr>
+        <w:rPr>
+          <w:sz w:val="16"/>
+          <w:szCs w:val="16"/>
+          <w:highlight w:val="yellow"/>
+        </w:rPr>
+      </w:pPr>
+      <w:r>
+        <w:rPr>
+          <w:sz w:val="16"/>
+          <w:szCs w:val="16"/>
+          <w:highlight w:val="yellow"/>
+        </w:rPr>
+        <w:t xml:space="preserve">          , brand, model,product_type</w:t>
+      </w:r>
+    </w:p>
+    <w:p>
+      <w:pPr>
+        <w:rPr>
+          <w:sz w:val="16"/>
+          <w:szCs w:val="16"/>
+          <w:highlight w:val="yellow"/>
+        </w:rPr>
+      </w:pPr>
+      <w:r>
+        <w:rPr>
+          <w:sz w:val="16"/>
+          <w:szCs w:val="16"/>
+          <w:highlight w:val="yellow"/>
+        </w:rPr>
+        <w:t xml:space="preserve">          ,project_id</w:t>
+      </w:r>
+    </w:p>
+    <w:p>
+      <w:pPr>
+        <w:rPr>
+          <w:sz w:val="16"/>
+          <w:szCs w:val="16"/>
+          <w:highlight w:val="yellow"/>
+        </w:rPr>
+      </w:pPr>
+      <w:r>
+        <w:rPr>
+          <w:sz w:val="16"/>
+          <w:szCs w:val="16"/>
+          <w:highlight w:val="yellow"/>
+        </w:rPr>
+        <w:t xml:space="preserve">          ,is_deleted,update_at) </w:t>
+      </w:r>
+    </w:p>
+    <w:p>
+      <w:pPr>
+        <w:rPr>
+          <w:sz w:val="16"/>
+          <w:szCs w:val="16"/>
+          <w:highlight w:val="yellow"/>
+        </w:rPr>
+      </w:pPr>
+    </w:p>
+    <w:p>
+      <w:pPr>
+        <w:rPr>
+          <w:sz w:val="16"/>
+          <w:szCs w:val="16"/>
+          <w:highlight w:val="yellow"/>
+        </w:rPr>
+      </w:pPr>
+      <w:r>
+        <w:rPr>
+          <w:sz w:val="16"/>
+          <w:szCs w:val="16"/>
+          <w:highlight w:val="yellow"/>
+        </w:rPr>
+        <w:t xml:space="preserve">  VALUES(t.inventory_id, t.serial_number</w:t>
+      </w:r>
+    </w:p>
+    <w:p>
+      <w:pPr>
+        <w:rPr>
+          <w:sz w:val="16"/>
+          <w:szCs w:val="16"/>
+          <w:highlight w:val="yellow"/>
+        </w:rPr>
+      </w:pPr>
+      <w:r>
+        <w:rPr>
+          <w:sz w:val="16"/>
+          <w:szCs w:val="16"/>
+          <w:highlight w:val="yellow"/>
+        </w:rPr>
+        <w:t xml:space="preserve">          ,t.customer_warranty_start, t.customer_warranty_end</w:t>
+      </w:r>
+    </w:p>
+    <w:p>
+      <w:pPr>
+        <w:rPr>
+          <w:sz w:val="16"/>
+          <w:szCs w:val="16"/>
+          <w:highlight w:val="yellow"/>
+        </w:rPr>
+      </w:pPr>
+      <w:r>
+        <w:rPr>
+          <w:sz w:val="16"/>
+          <w:szCs w:val="16"/>
+          <w:highlight w:val="yellow"/>
+        </w:rPr>
+        <w:t xml:space="preserve">          , t.brand, t.model,t.product_type, </w:t>
+      </w:r>
+    </w:p>
+    <w:p>
+      <w:pPr>
+        <w:rPr>
+          <w:sz w:val="16"/>
+          <w:szCs w:val="16"/>
+          <w:highlight w:val="yellow"/>
+        </w:rPr>
+      </w:pPr>
+      <w:r>
+        <w:rPr>
+          <w:sz w:val="16"/>
+          <w:szCs w:val="16"/>
+          <w:highlight w:val="yellow"/>
+        </w:rPr>
+        <w:t xml:space="preserve">          t.project_id</w:t>
+      </w:r>
+    </w:p>
+    <w:p>
+      <w:pPr>
+        <w:rPr>
+          <w:sz w:val="16"/>
+          <w:szCs w:val="16"/>
+          <w:highlight w:val="yellow"/>
+        </w:rPr>
+      </w:pPr>
+      <w:r>
+        <w:rPr>
+          <w:sz w:val="16"/>
+          <w:szCs w:val="16"/>
+          <w:highlight w:val="yellow"/>
+        </w:rPr>
+        <w:t xml:space="preserve">         ,False, upate_at_to)</w:t>
+      </w:r>
+    </w:p>
+    <w:p>
+      <w:pPr>
+        <w:rPr>
+          <w:sz w:val="16"/>
+          <w:szCs w:val="16"/>
+          <w:highlight w:val="yellow"/>
+        </w:rPr>
+      </w:pPr>
+      <w:r>
+        <w:rPr>
+          <w:sz w:val="16"/>
+          <w:szCs w:val="16"/>
+          <w:highlight w:val="yellow"/>
+        </w:rPr>
+        <w:t>;</w:t>
+      </w:r>
+    </w:p>
+    <w:p>
+      <w:pPr>
+        <w:rPr>
+          <w:sz w:val="16"/>
+          <w:szCs w:val="16"/>
+          <w:highlight w:val="yellow"/>
+        </w:rPr>
+      </w:pPr>
+    </w:p>
+    <w:p>
+      <w:pPr>
+        <w:rPr>
+          <w:sz w:val="16"/>
+          <w:szCs w:val="16"/>
+          <w:highlight w:val="yellow"/>
+        </w:rPr>
+      </w:pPr>
+      <w:r>
+        <w:rPr>
+          <w:sz w:val="16"/>
+          <w:szCs w:val="16"/>
+          <w:highlight w:val="yellow"/>
+        </w:rPr>
+        <w:t>truncate table  smart-data-ml.SMartData_Temp.temp_inventory;</w:t>
+      </w:r>
+    </w:p>
+    <w:p>
+      <w:pPr>
+        <w:rPr>
+          <w:sz w:val="16"/>
+          <w:szCs w:val="16"/>
+          <w:highlight w:val="yellow"/>
+        </w:rPr>
+      </w:pPr>
+    </w:p>
+    <w:p>
+      <w:pPr>
+        <w:rPr>
+          <w:sz w:val="16"/>
+          <w:szCs w:val="16"/>
+          <w:highlight w:val="yellow"/>
+        </w:rPr>
+      </w:pPr>
+      <w:r>
+        <w:rPr>
+          <w:sz w:val="16"/>
+          <w:szCs w:val="16"/>
+          <w:highlight w:val="yellow"/>
+        </w:rPr>
+        <w:t xml:space="preserve"> COMMIT TRANSACTION; </w:t>
+      </w:r>
+    </w:p>
+    <w:p>
+      <w:pPr>
+        <w:rPr>
+          <w:sz w:val="16"/>
+          <w:szCs w:val="16"/>
+          <w:highlight w:val="yellow"/>
+        </w:rPr>
+      </w:pPr>
+    </w:p>
+    <w:p>
+      <w:pPr>
+        <w:rPr>
+          <w:sz w:val="16"/>
+          <w:szCs w:val="16"/>
+          <w:highlight w:val="yellow"/>
+        </w:rPr>
+      </w:pPr>
+      <w:r>
+        <w:rPr>
+          <w:sz w:val="16"/>
+          <w:szCs w:val="16"/>
+          <w:highlight w:val="yellow"/>
+        </w:rPr>
+        <w:t>EXCEPTION WHEN ERROR THEN</w:t>
+      </w:r>
+    </w:p>
+    <w:p>
+      <w:pPr>
+        <w:rPr>
+          <w:sz w:val="16"/>
+          <w:szCs w:val="16"/>
+          <w:highlight w:val="yellow"/>
+        </w:rPr>
+      </w:pPr>
+      <w:r>
+        <w:rPr>
+          <w:sz w:val="16"/>
+          <w:szCs w:val="16"/>
+          <w:highlight w:val="yellow"/>
+        </w:rPr>
+        <w:t xml:space="preserve"> select @@error.message,@@error.statement_text; </w:t>
+      </w:r>
+    </w:p>
+    <w:p>
+      <w:pPr>
+        <w:rPr>
+          <w:sz w:val="16"/>
+          <w:szCs w:val="16"/>
+          <w:highlight w:val="yellow"/>
+        </w:rPr>
+      </w:pPr>
+      <w:r>
+        <w:rPr>
+          <w:sz w:val="16"/>
+          <w:szCs w:val="16"/>
+          <w:highlight w:val="yellow"/>
+        </w:rPr>
+        <w:t xml:space="preserve"> ROLLBACK TRANSACTION;</w:t>
+      </w:r>
+    </w:p>
+    <w:p>
+      <w:pPr>
+        <w:rPr>
+          <w:sz w:val="16"/>
+          <w:szCs w:val="16"/>
+          <w:highlight w:val="yellow"/>
+        </w:rPr>
+      </w:pPr>
+    </w:p>
+    <w:p>
+      <w:pPr>
+        <w:rPr>
+          <w:sz w:val="16"/>
+          <w:szCs w:val="16"/>
+        </w:rPr>
+      </w:pPr>
+      <w:r>
+        <w:rPr>
+          <w:sz w:val="16"/>
+          <w:szCs w:val="16"/>
+          <w:highlight w:val="yellow"/>
+        </w:rPr>
+        <w:t>END;</w:t>
+      </w:r>
+    </w:p>
     <w:p/>
+    <w:p/>
+    <w:p/>
+    <w:p>
+      <w:pPr>
+        <w:pStyle w:val="Heading1"/>
+      </w:pPr>
+      <w:r>
+        <w:t xml:space="preserve">Frist Load </w:t>
+      </w:r>
+      <w:r>
+        <w:t>OR ReLoad-All</w:t>
+      </w:r>
+    </w:p>
+    <w:p/>
     <w:p>
       <w:pPr>
         <w:pStyle w:val="Heading2"/>
       </w:pPr>
       <w:r>
-        <w:t xml:space="preserve">Run script by passing </w:t>
-      </w:r>
-      <w:proofErr w:type="spellStart"/>
-      <w:r>
-        <w:t>view_name</w:t>
-      </w:r>
-      <w:proofErr w:type="spellEnd"/>
-      <w:r>
-        <w:t xml:space="preserve"> as argument</w:t>
+        <w:t xml:space="preserve">Truncate table </w:t>
+      </w:r>
+    </w:p>
+    <w:p>
+      <w:pPr>
+        <w:shd w:val="clear" w:color="auto" w:fill="FFFFFF"/>
+        <w:spacing w:after="0" w:line="240" w:lineRule="atLeast"/>
+        <w:rPr>
+          <w:rFonts w:ascii="Consolas" w:eastAsia="Times New Roman" w:hAnsi="Consolas" w:cs="Tahoma"/>
+          <w:color w:val="3A474E"/>
+          <w:sz w:val="18"/>
+          <w:szCs w:val="18"/>
+        </w:rPr>
+      </w:pPr>
+      <w:r>
+        <w:rPr>
+          <w:rFonts w:ascii="Consolas" w:eastAsia="Times New Roman" w:hAnsi="Consolas" w:cs="Tahoma"/>
+          <w:color w:val="008080"/>
+          <w:sz w:val="18"/>
+          <w:szCs w:val="18"/>
+        </w:rPr>
+        <w:t>truncate</w:t>
+      </w:r>
+      <w:r>
+        <w:rPr>
+          <w:rFonts w:ascii="Consolas" w:eastAsia="Times New Roman" w:hAnsi="Consolas" w:cs="Tahoma"/>
+          <w:color w:val="3A474E"/>
+          <w:sz w:val="18"/>
+          <w:szCs w:val="18"/>
+        </w:rPr>
+        <w:t xml:space="preserve"> </w:t>
+      </w:r>
+      <w:r>
+        <w:rPr>
+          <w:rFonts w:ascii="Consolas" w:eastAsia="Times New Roman" w:hAnsi="Consolas" w:cs="Tahoma"/>
+          <w:color w:val="008080"/>
+          <w:sz w:val="18"/>
+          <w:szCs w:val="18"/>
+        </w:rPr>
+        <w:t>table</w:t>
+      </w:r>
+      <w:r>
+        <w:rPr>
+          <w:rFonts w:ascii="Consolas" w:eastAsia="Times New Roman" w:hAnsi="Consolas" w:cs="Tahoma"/>
+          <w:color w:val="3A474E"/>
+          <w:sz w:val="18"/>
+          <w:szCs w:val="18"/>
+        </w:rPr>
+        <w:t xml:space="preserve"> </w:t>
+      </w:r>
+      <w:r>
+        <w:rPr>
+          <w:rFonts w:ascii="Consolas" w:eastAsia="Times New Roman" w:hAnsi="Consolas" w:cs="Tahoma"/>
+          <w:color w:val="A31515"/>
+          <w:sz w:val="18"/>
+          <w:szCs w:val="18"/>
+        </w:rPr>
+        <w:t>`pongthorn.SMartData_Temp.temp_inventory`</w:t>
+      </w:r>
+      <w:r>
+        <w:rPr>
+          <w:rFonts w:ascii="Consolas" w:eastAsia="Times New Roman" w:hAnsi="Consolas" w:cs="Tahoma"/>
+          <w:color w:val="3A474E"/>
+          <w:sz w:val="18"/>
+          <w:szCs w:val="18"/>
+        </w:rPr>
+        <w:t xml:space="preserve"> ;</w:t>
+      </w:r>
+    </w:p>
+    <w:p>
+      <w:pPr>
+        <w:shd w:val="clear" w:color="auto" w:fill="FFFFFF"/>
+        <w:spacing w:after="0" w:line="240" w:lineRule="atLeast"/>
+        <w:rPr>
+          <w:rFonts w:ascii="Consolas" w:eastAsia="Times New Roman" w:hAnsi="Consolas" w:cs="Tahoma"/>
+          <w:color w:val="3A474E"/>
+          <w:sz w:val="18"/>
+          <w:szCs w:val="18"/>
+        </w:rPr>
+      </w:pPr>
+      <w:r>
+        <w:rPr>
+          <w:rFonts w:ascii="Consolas" w:eastAsia="Times New Roman" w:hAnsi="Consolas" w:cs="Tahoma"/>
+          <w:color w:val="008080"/>
+          <w:sz w:val="18"/>
+          <w:szCs w:val="18"/>
+        </w:rPr>
+        <w:t>truncate</w:t>
+      </w:r>
+      <w:r>
+        <w:rPr>
+          <w:rFonts w:ascii="Consolas" w:eastAsia="Times New Roman" w:hAnsi="Consolas" w:cs="Tahoma"/>
+          <w:color w:val="3A474E"/>
+          <w:sz w:val="18"/>
+          <w:szCs w:val="18"/>
+        </w:rPr>
+        <w:t xml:space="preserve"> </w:t>
+      </w:r>
+      <w:r>
+        <w:rPr>
+          <w:rFonts w:ascii="Consolas" w:eastAsia="Times New Roman" w:hAnsi="Consolas" w:cs="Tahoma"/>
+          <w:color w:val="008080"/>
+          <w:sz w:val="18"/>
+          <w:szCs w:val="18"/>
+        </w:rPr>
+        <w:t>table</w:t>
+      </w:r>
+      <w:r>
+        <w:rPr>
+          <w:rFonts w:ascii="Consolas" w:eastAsia="Times New Roman" w:hAnsi="Consolas" w:cs="Tahoma"/>
+          <w:color w:val="3A474E"/>
+          <w:sz w:val="18"/>
+          <w:szCs w:val="18"/>
+        </w:rPr>
+        <w:t xml:space="preserve"> </w:t>
+      </w:r>
+      <w:r>
+        <w:rPr>
+          <w:rFonts w:ascii="Consolas" w:eastAsia="Times New Roman" w:hAnsi="Consolas" w:cs="Tahoma"/>
+          <w:color w:val="A31515"/>
+          <w:sz w:val="18"/>
+          <w:szCs w:val="18"/>
+        </w:rPr>
+        <w:t>`pongthorn.SMartDataAnalytics.inventory`</w:t>
+      </w:r>
+      <w:r>
+        <w:rPr>
+          <w:rFonts w:ascii="Consolas" w:eastAsia="Times New Roman" w:hAnsi="Consolas" w:cs="Tahoma"/>
+          <w:color w:val="3A474E"/>
+          <w:sz w:val="18"/>
+          <w:szCs w:val="18"/>
+        </w:rPr>
+        <w:t>;</w:t>
       </w:r>
     </w:p>
     <w:p/>
+    <w:p/>
+    <w:p>
+      <w:pPr>
+        <w:pStyle w:val="Heading2"/>
+      </w:pPr>
+      <w:r>
+        <w:t>R</w:t>
+      </w:r>
+      <w:r>
+        <w:t>eset last uplate in cfg file</w:t>
+      </w:r>
+    </w:p>
+    <w:p/>
     <w:p>
       <w:r>
         <w:rPr>
           <w:noProof/>
         </w:rPr>
-        <w:lastRenderedPageBreak/>
         <w:drawing>
-          <wp:inline distT="0" distB="0" distL="0" distR="0" wp14:anchorId="5796E610" wp14:editId="3091993B">
-            <wp:extent cx="5731510" cy="1558290"/>
-            <wp:effectExtent l="0" t="0" r="2540" b="3810"/>
-            <wp:docPr id="27" name="Picture 27"/>
+          <wp:inline distT="0" distB="0" distL="0" distR="0" wp14:anchorId="4A105073" wp14:editId="6EEB325A">
+            <wp:extent cx="5397777" cy="1511378"/>
+            <wp:effectExtent l="0" t="0" r="0" b="0"/>
+            <wp:docPr id="26" name="Picture 26"/>
             <wp:cNvGraphicFramePr>
               <a:graphicFrameLocks xmlns:a="http://schemas.openxmlformats.org/drawingml/2006/main" noChangeAspect="1"/>
             </wp:cNvGraphicFramePr>
@@ -5196,7 +3598,7 @@
                   <pic:spPr>
                     <a:xfrm>
                       <a:off x="0" y="0"/>
-                      <a:ext cx="5731510" cy="1558290"/>
+                      <a:ext cx="5397777" cy="1511378"/>
                     </a:xfrm>
                     <a:prstGeom prst="rect">
                       <a:avLst/>
@@ -5209,16 +3611,27 @@
         </w:drawing>
       </w:r>
     </w:p>
+    <w:p/>
+    <w:p/>
+    <w:p>
+      <w:pPr>
+        <w:pStyle w:val="Heading2"/>
+      </w:pPr>
+      <w:r>
+        <w:t>Run script by passing view_name as argument</w:t>
+      </w:r>
+    </w:p>
+    <w:p/>
     <w:p>
       <w:r>
         <w:rPr>
           <w:noProof/>
         </w:rPr>
         <w:drawing>
-          <wp:inline distT="0" distB="0" distL="0" distR="0" wp14:anchorId="3AFAE9AA" wp14:editId="0FE89672">
-            <wp:extent cx="5731510" cy="4884420"/>
-            <wp:effectExtent l="0" t="0" r="2540" b="0"/>
-            <wp:docPr id="28" name="Picture 28"/>
+          <wp:inline distT="0" distB="0" distL="0" distR="0" wp14:anchorId="5796E610" wp14:editId="3091993B">
+            <wp:extent cx="5731510" cy="1558290"/>
+            <wp:effectExtent l="0" t="0" r="2540" b="3810"/>
+            <wp:docPr id="27" name="Picture 27"/>
             <wp:cNvGraphicFramePr>
               <a:graphicFrameLocks xmlns:a="http://schemas.openxmlformats.org/drawingml/2006/main" noChangeAspect="1"/>
             </wp:cNvGraphicFramePr>
@@ -5238,7 +3651,7 @@
                   <pic:spPr>
                     <a:xfrm>
                       <a:off x="0" y="0"/>
-                      <a:ext cx="5731510" cy="4884420"/>
+                      <a:ext cx="5731510" cy="1558290"/>
                     </a:xfrm>
                     <a:prstGeom prst="rect">
                       <a:avLst/>
@@ -5251,43 +3664,17 @@
         </w:drawing>
       </w:r>
     </w:p>
-    <w:p/>
-    <w:p/>
-    <w:p/>
-    <w:p/>
-    <w:p/>
-    <w:p/>
-    <w:p/>
-    <w:p/>
-    <w:p>
-      <w:pPr>
-        <w:pStyle w:val="Heading2"/>
-      </w:pPr>
-      <w:r>
+    <w:p>
+      <w:r>
+        <w:rPr>
+          <w:noProof/>
+        </w:rPr>
         <w:lastRenderedPageBreak/>
-        <w:t>Check result as the following items</w:t>
-      </w:r>
-    </w:p>
-    <w:p/>
-    <w:p/>
-    <w:p>
-      <w:pPr>
-        <w:pStyle w:val="Heading3"/>
-      </w:pPr>
-      <w:r>
-        <w:t>SP</w:t>
-      </w:r>
-    </w:p>
-    <w:p>
-      <w:r>
-        <w:rPr>
-          <w:noProof/>
-        </w:rPr>
         <w:drawing>
-          <wp:inline distT="0" distB="0" distL="0" distR="0" wp14:anchorId="2AC2E394" wp14:editId="35A8C07B">
-            <wp:extent cx="5731510" cy="3108325"/>
+          <wp:inline distT="0" distB="0" distL="0" distR="0" wp14:anchorId="3AFAE9AA" wp14:editId="0FE89672">
+            <wp:extent cx="5731510" cy="4884420"/>
             <wp:effectExtent l="0" t="0" r="2540" b="0"/>
-            <wp:docPr id="29" name="Picture 29"/>
+            <wp:docPr id="28" name="Picture 28"/>
             <wp:cNvGraphicFramePr>
               <a:graphicFrameLocks xmlns:a="http://schemas.openxmlformats.org/drawingml/2006/main" noChangeAspect="1"/>
             </wp:cNvGraphicFramePr>
@@ -5307,7 +3694,7 @@
                   <pic:spPr>
                     <a:xfrm>
                       <a:off x="0" y="0"/>
-                      <a:ext cx="5731510" cy="3108325"/>
+                      <a:ext cx="5731510" cy="4884420"/>
                     </a:xfrm>
                     <a:prstGeom prst="rect">
                       <a:avLst/>
@@ -5320,12 +3707,31 @@
         </w:drawing>
       </w:r>
     </w:p>
+    <w:p/>
+    <w:p/>
+    <w:p/>
+    <w:p/>
+    <w:p/>
+    <w:p/>
+    <w:p/>
+    <w:p/>
+    <w:p>
+      <w:pPr>
+        <w:pStyle w:val="Heading2"/>
+      </w:pPr>
+      <w:r>
+        <w:t>Check result as the following items</w:t>
+      </w:r>
+    </w:p>
+    <w:p/>
+    <w:p/>
     <w:p>
       <w:pPr>
         <w:pStyle w:val="Heading3"/>
       </w:pPr>
       <w:r>
-        <w:t xml:space="preserve">Table result  </w:t>
+        <w:lastRenderedPageBreak/>
+        <w:t>SP</w:t>
       </w:r>
     </w:p>
     <w:p>
@@ -5334,10 +3740,10 @@
           <w:noProof/>
         </w:rPr>
         <w:drawing>
-          <wp:inline distT="0" distB="0" distL="0" distR="0" wp14:anchorId="4DB622BF" wp14:editId="5F5FC7FC">
-            <wp:extent cx="5731510" cy="2823845"/>
+          <wp:inline distT="0" distB="0" distL="0" distR="0" wp14:anchorId="2AC2E394" wp14:editId="35A8C07B">
+            <wp:extent cx="5731510" cy="3108325"/>
             <wp:effectExtent l="0" t="0" r="2540" b="0"/>
-            <wp:docPr id="30" name="Picture 30"/>
+            <wp:docPr id="29" name="Picture 29"/>
             <wp:cNvGraphicFramePr>
               <a:graphicFrameLocks xmlns:a="http://schemas.openxmlformats.org/drawingml/2006/main" noChangeAspect="1"/>
             </wp:cNvGraphicFramePr>
@@ -5357,7 +3763,7 @@
                   <pic:spPr>
                     <a:xfrm>
                       <a:off x="0" y="0"/>
-                      <a:ext cx="5731510" cy="2823845"/>
+                      <a:ext cx="5731510" cy="3108325"/>
                     </a:xfrm>
                     <a:prstGeom prst="rect">
                       <a:avLst/>
@@ -5370,18 +3776,24 @@
         </w:drawing>
       </w:r>
     </w:p>
-    <w:p/>
+    <w:p>
+      <w:pPr>
+        <w:pStyle w:val="Heading3"/>
+      </w:pPr>
+      <w:r>
+        <w:t xml:space="preserve">Table result  </w:t>
+      </w:r>
+    </w:p>
     <w:p>
       <w:r>
         <w:rPr>
           <w:noProof/>
         </w:rPr>
-        <w:lastRenderedPageBreak/>
         <w:drawing>
-          <wp:inline distT="0" distB="0" distL="0" distR="0" wp14:anchorId="7887FD23" wp14:editId="14072BD1">
-            <wp:extent cx="5731510" cy="1763395"/>
-            <wp:effectExtent l="0" t="0" r="2540" b="8255"/>
-            <wp:docPr id="31" name="Picture 31"/>
+          <wp:inline distT="0" distB="0" distL="0" distR="0" wp14:anchorId="4DB622BF" wp14:editId="5F5FC7FC">
+            <wp:extent cx="5731510" cy="2823845"/>
+            <wp:effectExtent l="0" t="0" r="2540" b="0"/>
+            <wp:docPr id="30" name="Picture 30"/>
             <wp:cNvGraphicFramePr>
               <a:graphicFrameLocks xmlns:a="http://schemas.openxmlformats.org/drawingml/2006/main" noChangeAspect="1"/>
             </wp:cNvGraphicFramePr>
@@ -5401,7 +3813,7 @@
                   <pic:spPr>
                     <a:xfrm>
                       <a:off x="0" y="0"/>
-                      <a:ext cx="5731510" cy="1763395"/>
+                      <a:ext cx="5731510" cy="2823845"/>
                     </a:xfrm>
                     <a:prstGeom prst="rect">
                       <a:avLst/>
@@ -5415,55 +3827,16 @@
       </w:r>
     </w:p>
     <w:p/>
-    <w:p/>
-    <w:p>
-      <w:pPr>
-        <w:pStyle w:val="Heading3"/>
-      </w:pPr>
-      <w:proofErr w:type="gramStart"/>
-      <w:r>
-        <w:t>Count</w:t>
-      </w:r>
-      <w:r>
-        <w:t xml:space="preserve">  total</w:t>
-      </w:r>
-      <w:proofErr w:type="gramEnd"/>
-      <w:r>
-        <w:t xml:space="preserve"> </w:t>
-      </w:r>
-      <w:proofErr w:type="spellStart"/>
-      <w:r>
-        <w:t>app_inventory</w:t>
-      </w:r>
-      <w:proofErr w:type="spellEnd"/>
-      <w:r>
-        <w:t xml:space="preserve"> in </w:t>
-      </w:r>
-      <w:r>
-        <w:t xml:space="preserve"> database </w:t>
-      </w:r>
-      <w:r>
-        <w:t xml:space="preserve">= table </w:t>
-      </w:r>
-      <w:proofErr w:type="spellStart"/>
-      <w:r>
-        <w:t>inventoru</w:t>
-      </w:r>
-      <w:proofErr w:type="spellEnd"/>
-      <w:r>
-        <w:t xml:space="preserve"> in</w:t>
-      </w:r>
-      <w:r>
-        <w:t xml:space="preserve"> BQ</w:t>
-      </w:r>
-    </w:p>
-    <w:p>
-      <w:r>
+    <w:p>
+      <w:r>
+        <w:rPr>
+          <w:noProof/>
+        </w:rPr>
         <w:drawing>
-          <wp:inline distT="0" distB="0" distL="0" distR="0" wp14:anchorId="5A364914" wp14:editId="39A4AC4E">
-            <wp:extent cx="5731510" cy="2926080"/>
-            <wp:effectExtent l="0" t="0" r="2540" b="7620"/>
-            <wp:docPr id="7" name="Picture 7"/>
+          <wp:inline distT="0" distB="0" distL="0" distR="0" wp14:anchorId="7887FD23" wp14:editId="14072BD1">
+            <wp:extent cx="5731510" cy="1763395"/>
+            <wp:effectExtent l="0" t="0" r="2540" b="8255"/>
+            <wp:docPr id="31" name="Picture 31"/>
             <wp:cNvGraphicFramePr>
               <a:graphicFrameLocks xmlns:a="http://schemas.openxmlformats.org/drawingml/2006/main" noChangeAspect="1"/>
             </wp:cNvGraphicFramePr>
@@ -5483,7 +3856,7 @@
                   <pic:spPr>
                     <a:xfrm>
                       <a:off x="0" y="0"/>
-                      <a:ext cx="5731510" cy="2926080"/>
+                      <a:ext cx="5731510" cy="1763395"/>
                     </a:xfrm>
                     <a:prstGeom prst="rect">
                       <a:avLst/>
@@ -5496,14 +3869,38 @@
         </w:drawing>
       </w:r>
     </w:p>
-    <w:p>
-      <w:r>
-        <w:lastRenderedPageBreak/>
+    <w:p/>
+    <w:p/>
+    <w:p>
+      <w:pPr>
+        <w:pStyle w:val="Heading3"/>
+      </w:pPr>
+      <w:r>
+        <w:t>Count</w:t>
+      </w:r>
+      <w:r>
+        <w:t xml:space="preserve">  total app_inventory in </w:t>
+      </w:r>
+      <w:r>
+        <w:t xml:space="preserve"> database </w:t>
+      </w:r>
+      <w:r>
+        <w:t>= table inventoru in</w:t>
+      </w:r>
+      <w:r>
+        <w:t xml:space="preserve"> BQ</w:t>
+      </w:r>
+    </w:p>
+    <w:p>
+      <w:r>
+        <w:rPr>
+          <w:noProof/>
+        </w:rPr>
         <w:drawing>
-          <wp:inline distT="0" distB="0" distL="0" distR="0" wp14:anchorId="2FED0812" wp14:editId="4CB0E356">
-            <wp:extent cx="5731510" cy="3845560"/>
-            <wp:effectExtent l="0" t="0" r="2540" b="2540"/>
-            <wp:docPr id="10" name="Picture 10"/>
+          <wp:inline distT="0" distB="0" distL="0" distR="0" wp14:anchorId="5A364914" wp14:editId="39A4AC4E">
+            <wp:extent cx="5731510" cy="2926080"/>
+            <wp:effectExtent l="0" t="0" r="2540" b="7620"/>
+            <wp:docPr id="7" name="Picture 7"/>
             <wp:cNvGraphicFramePr>
               <a:graphicFrameLocks xmlns:a="http://schemas.openxmlformats.org/drawingml/2006/main" noChangeAspect="1"/>
             </wp:cNvGraphicFramePr>
@@ -5523,7 +3920,7 @@
                   <pic:spPr>
                     <a:xfrm>
                       <a:off x="0" y="0"/>
-                      <a:ext cx="5731510" cy="3845560"/>
+                      <a:ext cx="5731510" cy="2926080"/>
                     </a:xfrm>
                     <a:prstGeom prst="rect">
                       <a:avLst/>
@@ -5536,47 +3933,16 @@
         </w:drawing>
       </w:r>
     </w:p>
-    <w:p/>
-    <w:p>
-      <w:pPr>
-        <w:pStyle w:val="Heading3"/>
-      </w:pPr>
-      <w:r>
-        <w:t xml:space="preserve">Check </w:t>
-      </w:r>
-      <w:proofErr w:type="spellStart"/>
-      <w:r>
-        <w:t>timestpam</w:t>
-      </w:r>
-      <w:proofErr w:type="spellEnd"/>
-      <w:r>
-        <w:t xml:space="preserve"> update</w:t>
-      </w:r>
-    </w:p>
-    <w:p>
-      <w:r>
-        <w:t xml:space="preserve">Change from   </w:t>
-      </w:r>
-      <w:r>
-        <w:t>2019-01-01 00:00:00</w:t>
-      </w:r>
-      <w:r>
-        <w:t xml:space="preserve"> to   </w:t>
-      </w:r>
-      <w:r>
-        <w:t>2023-12-31 08:12:24</w:t>
-      </w:r>
-    </w:p>
     <w:p>
       <w:r>
         <w:rPr>
           <w:noProof/>
         </w:rPr>
         <w:drawing>
-          <wp:inline distT="0" distB="0" distL="0" distR="0" wp14:anchorId="17CE19B8" wp14:editId="28C83BF7">
-            <wp:extent cx="5731510" cy="1353185"/>
-            <wp:effectExtent l="0" t="0" r="2540" b="0"/>
-            <wp:docPr id="34" name="Picture 34"/>
+          <wp:inline distT="0" distB="0" distL="0" distR="0" wp14:anchorId="2FED0812" wp14:editId="4CB0E356">
+            <wp:extent cx="5731510" cy="3845560"/>
+            <wp:effectExtent l="0" t="0" r="2540" b="2540"/>
+            <wp:docPr id="10" name="Picture 10"/>
             <wp:cNvGraphicFramePr>
               <a:graphicFrameLocks xmlns:a="http://schemas.openxmlformats.org/drawingml/2006/main" noChangeAspect="1"/>
             </wp:cNvGraphicFramePr>
@@ -5596,7 +3962,7 @@
                   <pic:spPr>
                     <a:xfrm>
                       <a:off x="0" y="0"/>
-                      <a:ext cx="5731510" cy="1353185"/>
+                      <a:ext cx="5731510" cy="3845560"/>
                     </a:xfrm>
                     <a:prstGeom prst="rect">
                       <a:avLst/>
@@ -5610,25 +3976,39 @@
       </w:r>
     </w:p>
     <w:p/>
-    <w:p/>
-    <w:p/>
-    <w:p/>
-    <w:p>
-      <w:pPr>
-        <w:pStyle w:val="Heading1"/>
-      </w:pPr>
-      <w:r>
+    <w:p>
+      <w:pPr>
+        <w:pStyle w:val="Heading3"/>
+      </w:pPr>
+      <w:r>
+        <w:t>Check timestpam update</w:t>
+      </w:r>
+    </w:p>
+    <w:p>
+      <w:r>
+        <w:t xml:space="preserve">Change from   </w:t>
+      </w:r>
+      <w:r>
+        <w:t>2019-01-01 00:00:00</w:t>
+      </w:r>
+      <w:r>
+        <w:t xml:space="preserve"> to   </w:t>
+      </w:r>
+      <w:r>
+        <w:t>2023-12-31 08:12:24</w:t>
+      </w:r>
+    </w:p>
+    <w:p>
+      <w:r>
+        <w:rPr>
+          <w:noProof/>
+        </w:rPr>
         <w:lastRenderedPageBreak/>
-        <w:t>All the things are ready to run</w:t>
-      </w:r>
-    </w:p>
-    <w:p>
-      <w:r>
         <w:drawing>
-          <wp:inline distT="0" distB="0" distL="0" distR="0" wp14:anchorId="01F9E444" wp14:editId="2CD84D05">
-            <wp:extent cx="5731510" cy="2326005"/>
+          <wp:inline distT="0" distB="0" distL="0" distR="0" wp14:anchorId="17CE19B8" wp14:editId="28C83BF7">
+            <wp:extent cx="5731510" cy="1353185"/>
             <wp:effectExtent l="0" t="0" r="2540" b="0"/>
-            <wp:docPr id="3" name="Picture 3"/>
+            <wp:docPr id="34" name="Picture 34"/>
             <wp:cNvGraphicFramePr>
               <a:graphicFrameLocks xmlns:a="http://schemas.openxmlformats.org/drawingml/2006/main" noChangeAspect="1"/>
             </wp:cNvGraphicFramePr>
@@ -5648,6 +4028,60 @@
                   <pic:spPr>
                     <a:xfrm>
                       <a:off x="0" y="0"/>
+                      <a:ext cx="5731510" cy="1353185"/>
+                    </a:xfrm>
+                    <a:prstGeom prst="rect">
+                      <a:avLst/>
+                    </a:prstGeom>
+                  </pic:spPr>
+                </pic:pic>
+              </a:graphicData>
+            </a:graphic>
+          </wp:inline>
+        </w:drawing>
+      </w:r>
+    </w:p>
+    <w:p/>
+    <w:p/>
+    <w:p/>
+    <w:p/>
+    <w:p>
+      <w:pPr>
+        <w:pStyle w:val="Heading1"/>
+      </w:pPr>
+      <w:r>
+        <w:t>All the things are ready to run</w:t>
+      </w:r>
+    </w:p>
+    <w:p>
+      <w:r>
+        <w:rPr>
+          <w:noProof/>
+        </w:rPr>
+        <w:drawing>
+          <wp:inline distT="0" distB="0" distL="0" distR="0" wp14:anchorId="01F9E444" wp14:editId="2CD84D05">
+            <wp:extent cx="5731510" cy="2326005"/>
+            <wp:effectExtent l="0" t="0" r="2540" b="0"/>
+            <wp:docPr id="3" name="Picture 3"/>
+            <wp:cNvGraphicFramePr>
+              <a:graphicFrameLocks xmlns:a="http://schemas.openxmlformats.org/drawingml/2006/main" noChangeAspect="1"/>
+            </wp:cNvGraphicFramePr>
+            <a:graphic xmlns:a="http://schemas.openxmlformats.org/drawingml/2006/main">
+              <a:graphicData uri="http://schemas.openxmlformats.org/drawingml/2006/picture">
+                <pic:pic xmlns:pic="http://schemas.openxmlformats.org/drawingml/2006/picture">
+                  <pic:nvPicPr>
+                    <pic:cNvPr id="1" name=""/>
+                    <pic:cNvPicPr/>
+                  </pic:nvPicPr>
+                  <pic:blipFill>
+                    <a:blip r:embed="rId35"/>
+                    <a:stretch>
+                      <a:fillRect/>
+                    </a:stretch>
+                  </pic:blipFill>
+                  <pic:spPr>
+                    <a:xfrm>
+                      <a:off x="0" y="0"/>
                       <a:ext cx="5731510" cy="2326005"/>
                     </a:xfrm>
                     <a:prstGeom prst="rect">
@@ -5670,11 +4104,15 @@
         <w:pStyle w:val="Heading1"/>
       </w:pPr>
       <w:r>
+        <w:lastRenderedPageBreak/>
         <w:t>Set Job to run</w:t>
       </w:r>
     </w:p>
     <w:p>
       <w:r>
+        <w:rPr>
+          <w:noProof/>
+        </w:rPr>
         <w:drawing>
           <wp:inline distT="0" distB="0" distL="0" distR="0" wp14:anchorId="74CEB321" wp14:editId="60311CD2">
             <wp:extent cx="5731510" cy="3168015"/>
@@ -5691,7 +4129,7 @@
                     <pic:cNvPicPr/>
                   </pic:nvPicPr>
                   <pic:blipFill>
-                    <a:blip r:embed="rId35"/>
+                    <a:blip r:embed="rId36"/>
                     <a:stretch>
                       <a:fillRect/>
                     </a:stretch>
